--- a/utilsdemo/src/main/java/com/anzhi/utilsdemo/files/PersonalResume/Java开发工程师-安志宏.docx
+++ b/utilsdemo/src/main/java/com/anzhi/utilsdemo/files/PersonalResume/Java开发工程师-安志宏.docx
@@ -6480,7 +6480,6 @@
       <w:pPr>
         <w:spacing w:line="180" w:lineRule="auto"/>
         <w:rPr>
-          <w:rFonts w:hint="eastAsia"/>
           <w:lang w:eastAsia="zh-CN"/>
         </w:rPr>
         <w:sectPr>
@@ -6624,7 +6623,6 @@
         <w:spacing w:line="180" w:lineRule="auto"/>
         <w:ind w:left="1113"/>
         <w:rPr>
-          <w:rFonts w:hint="eastAsia"/>
           <w:lang w:eastAsia="zh-CN"/>
         </w:rPr>
         <w:sectPr>
@@ -6639,7 +6637,6 @@
       <w:pPr>
         <w:spacing w:line="180" w:lineRule="auto"/>
         <w:rPr>
-          <w:rFonts w:hint="eastAsia"/>
           <w:lang w:eastAsia="zh-CN"/>
         </w:rPr>
         <w:sectPr>
@@ -8627,7 +8624,7 @@
     <w:p>
       <w:pPr>
         <w:rPr>
-          <w:rFonts w:ascii="宋体" w:eastAsia="宋体" w:hAnsi="宋体" w:cs="宋体" w:hint="eastAsia"/>
+          <w:rFonts w:ascii="宋体" w:eastAsia="宋体" w:hAnsi="宋体" w:cs="宋体"/>
           <w:color w:val="000000"/>
           <w:sz w:val="21"/>
           <w:szCs w:val="21"/>
@@ -8638,7 +8635,7 @@
     <w:p>
       <w:pPr>
         <w:rPr>
-          <w:rFonts w:ascii="宋体" w:eastAsia="宋体" w:hAnsi="宋体" w:cs="宋体" w:hint="eastAsia"/>
+          <w:rFonts w:ascii="宋体" w:eastAsia="宋体" w:hAnsi="宋体" w:cs="宋体"/>
           <w:color w:val="000000"/>
           <w:sz w:val="21"/>
           <w:szCs w:val="21"/>
@@ -9046,11 +9043,25 @@
           <w:szCs w:val="21"/>
           <w:lang w:eastAsia="zh-CN"/>
         </w:rPr>
-        <w:t>启动流程，Spring</w:t>
+        <w:t>启动流程，</w:t>
+      </w:r>
+      <w:r>
+        <w:rPr>
+          <w:rFonts w:ascii="宋体" w:eastAsia="宋体" w:hAnsi="宋体" w:cs="宋体" w:hint="eastAsia"/>
+          <w:b/>
+          <w:bCs/>
+          <w:color w:val="000000"/>
+          <w:sz w:val="21"/>
+          <w:szCs w:val="21"/>
+          <w:lang w:eastAsia="zh-CN"/>
+        </w:rPr>
+        <w:t>Spring</w:t>
       </w:r>
       <w:r>
         <w:rPr>
           <w:rFonts w:ascii="宋体" w:eastAsia="宋体" w:hAnsi="宋体" w:cs="宋体"/>
+          <w:b/>
+          <w:bCs/>
           <w:color w:val="000000"/>
           <w:sz w:val="21"/>
           <w:szCs w:val="21"/>
@@ -9061,12 +9072,34 @@
       <w:r>
         <w:rPr>
           <w:rFonts w:ascii="宋体" w:eastAsia="宋体" w:hAnsi="宋体" w:cs="宋体" w:hint="eastAsia"/>
-          <w:color w:val="000000"/>
-          <w:sz w:val="21"/>
-          <w:szCs w:val="21"/>
-          <w:lang w:eastAsia="zh-CN"/>
-        </w:rPr>
-        <w:t xml:space="preserve">Bean的生命周期；了解 </w:t>
+          <w:b/>
+          <w:bCs/>
+          <w:color w:val="000000"/>
+          <w:sz w:val="21"/>
+          <w:szCs w:val="21"/>
+          <w:lang w:eastAsia="zh-CN"/>
+        </w:rPr>
+        <w:t>Bean</w:t>
+      </w:r>
+      <w:r>
+        <w:rPr>
+          <w:rFonts w:ascii="宋体" w:eastAsia="宋体" w:hAnsi="宋体" w:cs="宋体"/>
+          <w:color w:val="000000"/>
+          <w:sz w:val="21"/>
+          <w:szCs w:val="21"/>
+          <w:lang w:eastAsia="zh-CN"/>
+        </w:rPr>
+        <w:t xml:space="preserve"> </w:t>
+      </w:r>
+      <w:r>
+        <w:rPr>
+          <w:rFonts w:ascii="宋体" w:eastAsia="宋体" w:hAnsi="宋体" w:cs="宋体" w:hint="eastAsia"/>
+          <w:color w:val="000000"/>
+          <w:sz w:val="21"/>
+          <w:szCs w:val="21"/>
+          <w:lang w:eastAsia="zh-CN"/>
+        </w:rPr>
+        <w:t xml:space="preserve">的生命周期；了解 </w:t>
       </w:r>
       <w:r>
         <w:rPr>

--- a/utilsdemo/src/main/java/com/anzhi/utilsdemo/files/PersonalResume/Java开发工程师-安志宏.docx
+++ b/utilsdemo/src/main/java/com/anzhi/utilsdemo/files/PersonalResume/Java开发工程师-安志宏.docx
@@ -6322,6 +6322,58 @@
         <w:spacing w:line="245" w:lineRule="auto"/>
         <w:ind w:left="1113"/>
         <w:rPr>
+          <w:rFonts w:ascii="宋体" w:eastAsia="宋体" w:hAnsi="宋体" w:cs="宋体" w:hint="eastAsia"/>
+          <w:b/>
+          <w:bCs/>
+          <w:color w:val="000000"/>
+          <w:spacing w:val="-2"/>
+          <w:sz w:val="21"/>
+          <w:szCs w:val="21"/>
+          <w:lang w:eastAsia="zh-CN"/>
+        </w:rPr>
+      </w:pPr>
+      <w:r>
+        <w:rPr>
+          <w:rFonts w:ascii="宋体" w:eastAsia="宋体" w:hAnsi="宋体" w:cs="宋体"/>
+          <w:b/>
+          <w:bCs/>
+          <w:color w:val="000000"/>
+          <w:sz w:val="21"/>
+          <w:szCs w:val="21"/>
+          <w:lang w:eastAsia="zh-CN"/>
+        </w:rPr>
+        <w:t>工作单位</w:t>
+      </w:r>
+      <w:r>
+        <w:rPr>
+          <w:b/>
+          <w:bCs/>
+          <w:lang w:eastAsia="zh-CN"/>
+        </w:rPr>
+        <w:tab/>
+      </w:r>
+      <w:r>
+        <w:rPr>
+          <w:rFonts w:ascii="宋体" w:eastAsia="宋体" w:hAnsi="宋体" w:cs="宋体"/>
+          <w:b/>
+          <w:bCs/>
+          <w:color w:val="000000"/>
+          <w:sz w:val="21"/>
+          <w:szCs w:val="21"/>
+          <w:lang w:eastAsia="zh-CN"/>
+        </w:rPr>
+        <w:t>起止时间</w:t>
+      </w:r>
+      <w:r>
+        <w:rPr>
+          <w:b/>
+          <w:bCs/>
+          <w:lang w:eastAsia="zh-CN"/>
+        </w:rPr>
+        <w:tab/>
+      </w:r>
+      <w:r>
+        <w:rPr>
           <w:rFonts w:ascii="宋体" w:eastAsia="宋体" w:hAnsi="宋体" w:cs="宋体"/>
           <w:b/>
           <w:bCs/>
@@ -6331,50 +6383,11 @@
           <w:szCs w:val="21"/>
           <w:lang w:eastAsia="zh-CN"/>
         </w:rPr>
-      </w:pPr>
-      <w:r>
-        <w:rPr>
-          <w:rFonts w:ascii="宋体" w:eastAsia="宋体" w:hAnsi="宋体" w:cs="宋体"/>
-          <w:b/>
-          <w:bCs/>
-          <w:color w:val="000000"/>
-          <w:sz w:val="21"/>
-          <w:szCs w:val="21"/>
-          <w:lang w:eastAsia="zh-CN"/>
-        </w:rPr>
-        <w:t>工作单位</w:t>
-      </w:r>
-      <w:r>
-        <w:rPr>
-          <w:b/>
-          <w:bCs/>
-          <w:lang w:eastAsia="zh-CN"/>
-        </w:rPr>
-        <w:tab/>
-      </w:r>
-      <w:r>
-        <w:rPr>
-          <w:rFonts w:ascii="宋体" w:eastAsia="宋体" w:hAnsi="宋体" w:cs="宋体"/>
-          <w:b/>
-          <w:bCs/>
-          <w:color w:val="000000"/>
-          <w:sz w:val="21"/>
-          <w:szCs w:val="21"/>
-          <w:lang w:eastAsia="zh-CN"/>
-        </w:rPr>
-        <w:t>起止时间</w:t>
-      </w:r>
-      <w:r>
-        <w:rPr>
-          <w:b/>
-          <w:bCs/>
-          <w:lang w:eastAsia="zh-CN"/>
-        </w:rPr>
-        <w:tab/>
-      </w:r>
-      <w:r>
-        <w:rPr>
-          <w:rFonts w:ascii="宋体" w:eastAsia="宋体" w:hAnsi="宋体" w:cs="宋体"/>
+        <w:t>工作</w:t>
+      </w:r>
+      <w:r>
+        <w:rPr>
+          <w:rFonts w:ascii="宋体" w:eastAsia="宋体" w:hAnsi="宋体" w:cs="宋体" w:hint="eastAsia"/>
           <w:b/>
           <w:bCs/>
           <w:color w:val="000000"/>
@@ -6383,7 +6396,7 @@
           <w:szCs w:val="21"/>
           <w:lang w:eastAsia="zh-CN"/>
         </w:rPr>
-        <w:t>工作岗位</w:t>
+        <w:t>职位</w:t>
       </w:r>
     </w:p>
     <w:p>
@@ -6473,7 +6486,29 @@
           <w:szCs w:val="21"/>
           <w:lang w:eastAsia="zh-CN"/>
         </w:rPr>
-        <w:t>Java后端开发工程师</w:t>
+        <w:t>Java</w:t>
+      </w:r>
+      <w:r>
+        <w:rPr>
+          <w:rFonts w:ascii="宋体" w:eastAsia="宋体" w:hAnsi="宋体" w:cs="宋体"/>
+          <w:color w:val="000000"/>
+          <w:spacing w:val="-2"/>
+          <w:sz w:val="21"/>
+          <w:szCs w:val="21"/>
+          <w:lang w:eastAsia="zh-CN"/>
+        </w:rPr>
+        <w:t xml:space="preserve"> </w:t>
+      </w:r>
+      <w:r>
+        <w:rPr>
+          <w:rFonts w:ascii="宋体" w:eastAsia="宋体" w:hAnsi="宋体" w:cs="宋体" w:hint="eastAsia"/>
+          <w:color w:val="000000"/>
+          <w:spacing w:val="-2"/>
+          <w:sz w:val="21"/>
+          <w:szCs w:val="21"/>
+          <w:lang w:eastAsia="zh-CN"/>
+        </w:rPr>
+        <w:t>后端开发工程师</w:t>
       </w:r>
     </w:p>
     <w:p>
@@ -11991,6 +12026,578 @@
         </w:sectPr>
       </w:pPr>
     </w:p>
+    <w:tbl>
+      <w:tblPr>
+        <w:tblStyle w:val="a8"/>
+        <w:tblW w:w="0" w:type="auto"/>
+        <w:tblInd w:w="1113" w:type="dxa"/>
+        <w:tblLook w:val="04A0" w:firstRow="1" w:lastRow="0" w:firstColumn="1" w:lastColumn="0" w:noHBand="0" w:noVBand="1"/>
+      </w:tblPr>
+      <w:tblGrid>
+        <w:gridCol w:w="2316"/>
+        <w:gridCol w:w="2211"/>
+        <w:gridCol w:w="1476"/>
+        <w:gridCol w:w="1096"/>
+        <w:gridCol w:w="1371"/>
+      </w:tblGrid>
+      <w:tr>
+        <w:tc>
+          <w:tcPr>
+            <w:tcW w:w="0" w:type="auto"/>
+          </w:tcPr>
+          <w:p>
+            <w:pPr>
+              <w:tabs>
+                <w:tab w:val="left" w:pos="3662"/>
+                <w:tab w:val="left" w:pos="6085"/>
+                <w:tab w:val="left" w:pos="9295"/>
+              </w:tabs>
+              <w:autoSpaceDE w:val="0"/>
+              <w:autoSpaceDN w:val="0"/>
+              <w:spacing w:line="245" w:lineRule="auto"/>
+              <w:rPr>
+                <w:rFonts w:ascii="宋体" w:eastAsia="宋体" w:hAnsi="宋体" w:cs="宋体"/>
+                <w:b/>
+                <w:bCs/>
+                <w:color w:val="000000"/>
+                <w:sz w:val="21"/>
+                <w:szCs w:val="21"/>
+                <w:lang w:eastAsia="zh-CN"/>
+              </w:rPr>
+            </w:pPr>
+            <w:r>
+              <w:rPr>
+                <w:rFonts w:ascii="宋体" w:eastAsia="宋体" w:hAnsi="宋体" w:cs="宋体"/>
+                <w:b/>
+                <w:bCs/>
+                <w:color w:val="000000"/>
+                <w:sz w:val="21"/>
+                <w:szCs w:val="21"/>
+                <w:lang w:eastAsia="zh-CN"/>
+              </w:rPr>
+              <w:t>工作单位</w:t>
+            </w:r>
+          </w:p>
+        </w:tc>
+        <w:tc>
+          <w:tcPr>
+            <w:tcW w:w="0" w:type="auto"/>
+          </w:tcPr>
+          <w:p>
+            <w:pPr>
+              <w:tabs>
+                <w:tab w:val="left" w:pos="3662"/>
+                <w:tab w:val="left" w:pos="6085"/>
+                <w:tab w:val="left" w:pos="9295"/>
+              </w:tabs>
+              <w:autoSpaceDE w:val="0"/>
+              <w:autoSpaceDN w:val="0"/>
+              <w:spacing w:line="245" w:lineRule="auto"/>
+              <w:rPr>
+                <w:rFonts w:ascii="宋体" w:eastAsia="宋体" w:hAnsi="宋体" w:cs="宋体"/>
+                <w:b/>
+                <w:bCs/>
+                <w:color w:val="000000"/>
+                <w:sz w:val="21"/>
+                <w:szCs w:val="21"/>
+                <w:lang w:eastAsia="zh-CN"/>
+              </w:rPr>
+            </w:pPr>
+            <w:r>
+              <w:rPr>
+                <w:rFonts w:ascii="宋体" w:eastAsia="宋体" w:hAnsi="宋体" w:cs="宋体"/>
+                <w:b/>
+                <w:bCs/>
+                <w:color w:val="000000"/>
+                <w:sz w:val="21"/>
+                <w:szCs w:val="21"/>
+                <w:lang w:eastAsia="zh-CN"/>
+              </w:rPr>
+              <w:t>所在部门</w:t>
+            </w:r>
+          </w:p>
+        </w:tc>
+        <w:tc>
+          <w:tcPr>
+            <w:tcW w:w="0" w:type="auto"/>
+          </w:tcPr>
+          <w:p>
+            <w:pPr>
+              <w:tabs>
+                <w:tab w:val="left" w:pos="3662"/>
+                <w:tab w:val="left" w:pos="6085"/>
+                <w:tab w:val="left" w:pos="9295"/>
+              </w:tabs>
+              <w:autoSpaceDE w:val="0"/>
+              <w:autoSpaceDN w:val="0"/>
+              <w:spacing w:line="245" w:lineRule="auto"/>
+              <w:rPr>
+                <w:rFonts w:ascii="宋体" w:eastAsia="宋体" w:hAnsi="宋体" w:cs="宋体"/>
+                <w:b/>
+                <w:bCs/>
+                <w:color w:val="000000"/>
+                <w:sz w:val="21"/>
+                <w:szCs w:val="21"/>
+                <w:lang w:eastAsia="zh-CN"/>
+              </w:rPr>
+            </w:pPr>
+            <w:r>
+              <w:rPr>
+                <w:rFonts w:ascii="宋体" w:eastAsia="宋体" w:hAnsi="宋体" w:cs="宋体"/>
+                <w:b/>
+                <w:bCs/>
+                <w:color w:val="000000"/>
+                <w:spacing w:val="9"/>
+                <w:sz w:val="21"/>
+                <w:szCs w:val="21"/>
+                <w:lang w:eastAsia="zh-CN"/>
+              </w:rPr>
+              <w:t>项目名称</w:t>
+            </w:r>
+          </w:p>
+        </w:tc>
+        <w:tc>
+          <w:tcPr>
+            <w:tcW w:w="0" w:type="auto"/>
+          </w:tcPr>
+          <w:p>
+            <w:pPr>
+              <w:tabs>
+                <w:tab w:val="left" w:pos="3662"/>
+                <w:tab w:val="left" w:pos="6085"/>
+                <w:tab w:val="left" w:pos="9295"/>
+              </w:tabs>
+              <w:autoSpaceDE w:val="0"/>
+              <w:autoSpaceDN w:val="0"/>
+              <w:spacing w:line="245" w:lineRule="auto"/>
+              <w:rPr>
+                <w:rFonts w:ascii="宋体" w:eastAsia="宋体" w:hAnsi="宋体" w:cs="宋体"/>
+                <w:b/>
+                <w:bCs/>
+                <w:color w:val="000000"/>
+                <w:sz w:val="21"/>
+                <w:szCs w:val="21"/>
+                <w:lang w:eastAsia="zh-CN"/>
+              </w:rPr>
+            </w:pPr>
+            <w:r>
+              <w:rPr>
+                <w:rFonts w:ascii="宋体" w:eastAsia="宋体" w:hAnsi="宋体" w:cs="宋体"/>
+                <w:b/>
+                <w:bCs/>
+                <w:color w:val="000000"/>
+                <w:spacing w:val="9"/>
+                <w:sz w:val="21"/>
+                <w:szCs w:val="21"/>
+                <w:lang w:eastAsia="zh-CN"/>
+              </w:rPr>
+              <w:t>担任角色</w:t>
+            </w:r>
+          </w:p>
+        </w:tc>
+        <w:tc>
+          <w:tcPr>
+            <w:tcW w:w="0" w:type="auto"/>
+          </w:tcPr>
+          <w:p>
+            <w:pPr>
+              <w:tabs>
+                <w:tab w:val="left" w:pos="3662"/>
+                <w:tab w:val="left" w:pos="6085"/>
+                <w:tab w:val="left" w:pos="9295"/>
+              </w:tabs>
+              <w:autoSpaceDE w:val="0"/>
+              <w:autoSpaceDN w:val="0"/>
+              <w:spacing w:line="245" w:lineRule="auto"/>
+              <w:rPr>
+                <w:rFonts w:ascii="宋体" w:eastAsia="宋体" w:hAnsi="宋体" w:cs="宋体"/>
+                <w:b/>
+                <w:bCs/>
+                <w:color w:val="000000"/>
+                <w:sz w:val="21"/>
+                <w:szCs w:val="21"/>
+                <w:lang w:eastAsia="zh-CN"/>
+              </w:rPr>
+            </w:pPr>
+            <w:r>
+              <w:rPr>
+                <w:rFonts w:ascii="宋体" w:eastAsia="宋体" w:hAnsi="宋体" w:cs="宋体"/>
+                <w:b/>
+                <w:bCs/>
+                <w:color w:val="000000"/>
+                <w:spacing w:val="-2"/>
+                <w:sz w:val="21"/>
+                <w:szCs w:val="21"/>
+                <w:lang w:eastAsia="zh-CN"/>
+              </w:rPr>
+              <w:t>起止时间</w:t>
+            </w:r>
+          </w:p>
+        </w:tc>
+      </w:tr>
+      <w:tr>
+        <w:tc>
+          <w:tcPr>
+            <w:tcW w:w="0" w:type="auto"/>
+          </w:tcPr>
+          <w:p>
+            <w:pPr>
+              <w:tabs>
+                <w:tab w:val="left" w:pos="3662"/>
+                <w:tab w:val="left" w:pos="6085"/>
+                <w:tab w:val="left" w:pos="9295"/>
+              </w:tabs>
+              <w:autoSpaceDE w:val="0"/>
+              <w:autoSpaceDN w:val="0"/>
+              <w:spacing w:line="245" w:lineRule="auto"/>
+              <w:rPr>
+                <w:rFonts w:ascii="宋体" w:eastAsia="宋体" w:hAnsi="宋体" w:cs="宋体"/>
+                <w:b/>
+                <w:bCs/>
+                <w:color w:val="000000"/>
+                <w:sz w:val="21"/>
+                <w:szCs w:val="21"/>
+                <w:lang w:eastAsia="zh-CN"/>
+              </w:rPr>
+            </w:pPr>
+            <w:r>
+              <w:rPr>
+                <w:rFonts w:ascii="宋体" w:eastAsia="宋体" w:hAnsi="宋体" w:cs="宋体" w:hint="eastAsia"/>
+                <w:color w:val="000000"/>
+                <w:sz w:val="21"/>
+                <w:szCs w:val="21"/>
+                <w:lang w:eastAsia="zh-CN"/>
+              </w:rPr>
+              <w:t>南京</w:t>
+            </w:r>
+            <w:r>
+              <w:rPr>
+                <w:rFonts w:ascii="宋体" w:eastAsia="宋体" w:hAnsi="宋体" w:cs="宋体" w:hint="eastAsia"/>
+                <w:color w:val="000000"/>
+                <w:sz w:val="21"/>
+                <w:szCs w:val="21"/>
+                <w:lang w:eastAsia="zh-CN"/>
+              </w:rPr>
+              <w:t xml:space="preserve">亚信软件有限公司 </w:t>
+            </w:r>
+            <w:r>
+              <w:rPr>
+                <w:rFonts w:ascii="宋体" w:eastAsia="宋体" w:hAnsi="宋体" w:cs="宋体"/>
+                <w:color w:val="000000"/>
+                <w:sz w:val="21"/>
+                <w:szCs w:val="21"/>
+                <w:lang w:eastAsia="zh-CN"/>
+              </w:rPr>
+              <w:t xml:space="preserve">   </w:t>
+            </w:r>
+          </w:p>
+        </w:tc>
+        <w:tc>
+          <w:tcPr>
+            <w:tcW w:w="0" w:type="auto"/>
+          </w:tcPr>
+          <w:p>
+            <w:pPr>
+              <w:tabs>
+                <w:tab w:val="left" w:pos="3662"/>
+                <w:tab w:val="left" w:pos="6085"/>
+                <w:tab w:val="left" w:pos="9295"/>
+              </w:tabs>
+              <w:autoSpaceDE w:val="0"/>
+              <w:autoSpaceDN w:val="0"/>
+              <w:spacing w:line="245" w:lineRule="auto"/>
+              <w:rPr>
+                <w:rFonts w:ascii="宋体" w:eastAsia="宋体" w:hAnsi="宋体" w:cs="宋体"/>
+                <w:b/>
+                <w:bCs/>
+                <w:color w:val="000000"/>
+                <w:sz w:val="21"/>
+                <w:szCs w:val="21"/>
+                <w:lang w:eastAsia="zh-CN"/>
+              </w:rPr>
+            </w:pPr>
+            <w:r>
+              <w:rPr>
+                <w:rFonts w:ascii="宋体" w:eastAsia="宋体" w:hAnsi="宋体" w:cs="宋体" w:hint="eastAsia"/>
+                <w:color w:val="000000"/>
+                <w:sz w:val="21"/>
+                <w:szCs w:val="21"/>
+                <w:lang w:eastAsia="zh-CN"/>
+              </w:rPr>
+              <w:t>BSC中移在线解决方案</w:t>
+            </w:r>
+          </w:p>
+        </w:tc>
+        <w:tc>
+          <w:tcPr>
+            <w:tcW w:w="0" w:type="auto"/>
+          </w:tcPr>
+          <w:p>
+            <w:pPr>
+              <w:tabs>
+                <w:tab w:val="left" w:pos="3662"/>
+                <w:tab w:val="left" w:pos="6085"/>
+                <w:tab w:val="left" w:pos="9295"/>
+              </w:tabs>
+              <w:autoSpaceDE w:val="0"/>
+              <w:autoSpaceDN w:val="0"/>
+              <w:spacing w:line="245" w:lineRule="auto"/>
+              <w:rPr>
+                <w:rFonts w:ascii="宋体" w:eastAsia="宋体" w:hAnsi="宋体" w:cs="宋体"/>
+                <w:b/>
+                <w:bCs/>
+                <w:color w:val="000000"/>
+                <w:sz w:val="21"/>
+                <w:szCs w:val="21"/>
+                <w:lang w:eastAsia="zh-CN"/>
+              </w:rPr>
+            </w:pPr>
+            <w:r>
+              <w:rPr>
+                <w:rFonts w:ascii="宋体" w:eastAsia="宋体" w:hAnsi="宋体" w:cs="宋体" w:hint="eastAsia"/>
+                <w:color w:val="000000"/>
+                <w:sz w:val="21"/>
+                <w:szCs w:val="21"/>
+                <w:lang w:eastAsia="zh-CN"/>
+              </w:rPr>
+              <w:t>能力开放平台</w:t>
+            </w:r>
+          </w:p>
+        </w:tc>
+        <w:tc>
+          <w:tcPr>
+            <w:tcW w:w="0" w:type="auto"/>
+          </w:tcPr>
+          <w:p>
+            <w:pPr>
+              <w:tabs>
+                <w:tab w:val="left" w:pos="3662"/>
+                <w:tab w:val="left" w:pos="6085"/>
+                <w:tab w:val="left" w:pos="9295"/>
+              </w:tabs>
+              <w:autoSpaceDE w:val="0"/>
+              <w:autoSpaceDN w:val="0"/>
+              <w:spacing w:line="245" w:lineRule="auto"/>
+              <w:rPr>
+                <w:rFonts w:ascii="宋体" w:eastAsia="宋体" w:hAnsi="宋体" w:cs="宋体"/>
+                <w:color w:val="000000"/>
+                <w:sz w:val="21"/>
+                <w:szCs w:val="21"/>
+                <w:lang w:eastAsia="zh-CN"/>
+              </w:rPr>
+            </w:pPr>
+            <w:r>
+              <w:rPr>
+                <w:rFonts w:ascii="宋体" w:eastAsia="宋体" w:hAnsi="宋体" w:cs="宋体" w:hint="eastAsia"/>
+                <w:color w:val="000000"/>
+                <w:sz w:val="21"/>
+                <w:szCs w:val="21"/>
+                <w:lang w:eastAsia="zh-CN"/>
+              </w:rPr>
+              <w:t>研发</w:t>
+            </w:r>
+          </w:p>
+        </w:tc>
+        <w:tc>
+          <w:tcPr>
+            <w:tcW w:w="0" w:type="auto"/>
+          </w:tcPr>
+          <w:p>
+            <w:pPr>
+              <w:tabs>
+                <w:tab w:val="left" w:pos="3662"/>
+                <w:tab w:val="left" w:pos="6085"/>
+                <w:tab w:val="left" w:pos="9295"/>
+              </w:tabs>
+              <w:autoSpaceDE w:val="0"/>
+              <w:autoSpaceDN w:val="0"/>
+              <w:spacing w:line="245" w:lineRule="auto"/>
+              <w:rPr>
+                <w:rFonts w:ascii="宋体" w:eastAsia="宋体" w:hAnsi="宋体" w:cs="宋体"/>
+                <w:b/>
+                <w:bCs/>
+                <w:color w:val="000000"/>
+                <w:sz w:val="21"/>
+                <w:szCs w:val="21"/>
+                <w:lang w:eastAsia="zh-CN"/>
+              </w:rPr>
+            </w:pPr>
+            <w:r>
+              <w:rPr>
+                <w:rFonts w:ascii="宋体" w:eastAsia="宋体" w:hAnsi="宋体" w:cs="宋体"/>
+                <w:color w:val="000000"/>
+                <w:sz w:val="21"/>
+                <w:szCs w:val="21"/>
+                <w:lang w:eastAsia="zh-CN"/>
+              </w:rPr>
+              <w:t>2022-9-</w:t>
+            </w:r>
+            <w:r>
+              <w:rPr>
+                <w:rFonts w:ascii="宋体" w:eastAsia="宋体" w:hAnsi="宋体" w:cs="宋体" w:hint="eastAsia"/>
+                <w:color w:val="000000"/>
+                <w:sz w:val="21"/>
+                <w:szCs w:val="21"/>
+                <w:lang w:eastAsia="zh-CN"/>
+              </w:rPr>
+              <w:t>至今</w:t>
+            </w:r>
+          </w:p>
+        </w:tc>
+      </w:tr>
+      <w:tr>
+        <w:tc>
+          <w:tcPr>
+            <w:tcW w:w="0" w:type="auto"/>
+            <w:gridSpan w:val="5"/>
+          </w:tcPr>
+          <w:p>
+            <w:pPr>
+              <w:tabs>
+                <w:tab w:val="left" w:pos="3662"/>
+                <w:tab w:val="left" w:pos="6085"/>
+                <w:tab w:val="left" w:pos="9295"/>
+              </w:tabs>
+              <w:autoSpaceDE w:val="0"/>
+              <w:autoSpaceDN w:val="0"/>
+              <w:spacing w:line="245" w:lineRule="auto"/>
+              <w:rPr>
+                <w:rFonts w:ascii="宋体" w:eastAsia="宋体" w:hAnsi="宋体" w:cs="宋体"/>
+                <w:color w:val="000000"/>
+                <w:sz w:val="21"/>
+                <w:szCs w:val="21"/>
+                <w:lang w:eastAsia="zh-CN"/>
+              </w:rPr>
+            </w:pPr>
+            <w:r>
+              <w:rPr>
+                <w:rFonts w:ascii="宋体" w:eastAsia="宋体" w:hAnsi="宋体" w:cs="宋体" w:hint="eastAsia"/>
+                <w:b/>
+                <w:color w:val="000000"/>
+                <w:spacing w:val="-3"/>
+                <w:sz w:val="21"/>
+                <w:szCs w:val="21"/>
+                <w:lang w:eastAsia="zh-CN"/>
+              </w:rPr>
+              <w:t>能力</w:t>
+            </w:r>
+            <w:r>
+              <w:rPr>
+                <w:rFonts w:ascii="宋体" w:eastAsia="宋体" w:hAnsi="宋体" w:cs="宋体" w:hint="eastAsia"/>
+                <w:b/>
+                <w:color w:val="000000"/>
+                <w:spacing w:val="-3"/>
+                <w:sz w:val="21"/>
+                <w:szCs w:val="21"/>
+                <w:lang w:eastAsia="zh-CN"/>
+              </w:rPr>
+              <w:t>开放平台</w:t>
+            </w:r>
+            <w:r>
+              <w:rPr>
+                <w:rFonts w:ascii="宋体" w:eastAsia="宋体" w:hAnsi="宋体" w:cs="宋体"/>
+                <w:b/>
+                <w:color w:val="000000"/>
+                <w:spacing w:val="-3"/>
+                <w:sz w:val="21"/>
+                <w:szCs w:val="21"/>
+                <w:lang w:eastAsia="zh-CN"/>
+              </w:rPr>
+              <w:t>项目背景：</w:t>
+            </w:r>
+          </w:p>
+        </w:tc>
+      </w:tr>
+      <w:tr>
+        <w:tc>
+          <w:tcPr>
+            <w:tcW w:w="0" w:type="auto"/>
+            <w:gridSpan w:val="5"/>
+          </w:tcPr>
+          <w:p>
+            <w:pPr>
+              <w:tabs>
+                <w:tab w:val="left" w:pos="3662"/>
+                <w:tab w:val="left" w:pos="6085"/>
+                <w:tab w:val="left" w:pos="9295"/>
+              </w:tabs>
+              <w:autoSpaceDE w:val="0"/>
+              <w:autoSpaceDN w:val="0"/>
+              <w:spacing w:line="245" w:lineRule="auto"/>
+              <w:rPr>
+                <w:rFonts w:ascii="宋体" w:eastAsia="宋体" w:hAnsi="宋体" w:cs="宋体" w:hint="eastAsia"/>
+                <w:color w:val="000000"/>
+                <w:sz w:val="21"/>
+                <w:szCs w:val="21"/>
+                <w:lang w:eastAsia="zh-CN"/>
+              </w:rPr>
+            </w:pPr>
+          </w:p>
+        </w:tc>
+      </w:tr>
+      <w:tr>
+        <w:tc>
+          <w:tcPr>
+            <w:tcW w:w="0" w:type="auto"/>
+            <w:gridSpan w:val="5"/>
+          </w:tcPr>
+          <w:p>
+            <w:pPr>
+              <w:tabs>
+                <w:tab w:val="left" w:pos="3662"/>
+                <w:tab w:val="left" w:pos="6085"/>
+                <w:tab w:val="left" w:pos="9295"/>
+              </w:tabs>
+              <w:autoSpaceDE w:val="0"/>
+              <w:autoSpaceDN w:val="0"/>
+              <w:spacing w:line="245" w:lineRule="auto"/>
+              <w:rPr>
+                <w:rFonts w:ascii="宋体" w:eastAsia="宋体" w:hAnsi="宋体" w:cs="宋体" w:hint="eastAsia"/>
+                <w:color w:val="000000"/>
+                <w:sz w:val="21"/>
+                <w:szCs w:val="21"/>
+                <w:lang w:eastAsia="zh-CN"/>
+              </w:rPr>
+            </w:pPr>
+          </w:p>
+        </w:tc>
+      </w:tr>
+    </w:tbl>
+    <w:p>
+      <w:pPr>
+        <w:tabs>
+          <w:tab w:val="left" w:pos="3662"/>
+          <w:tab w:val="left" w:pos="6085"/>
+          <w:tab w:val="left" w:pos="9295"/>
+        </w:tabs>
+        <w:autoSpaceDE w:val="0"/>
+        <w:autoSpaceDN w:val="0"/>
+        <w:spacing w:line="245" w:lineRule="auto"/>
+        <w:rPr>
+          <w:rFonts w:hint="eastAsia"/>
+          <w:b/>
+          <w:bCs/>
+          <w:lang w:eastAsia="zh-CN"/>
+        </w:rPr>
+      </w:pPr>
+      <w:r>
+        <w:rPr>
+          <w:rFonts w:hint="eastAsia"/>
+          <w:b/>
+          <w:bCs/>
+          <w:lang w:eastAsia="zh-CN"/>
+        </w:rPr>
+        <w:t xml:space="preserve"> </w:t>
+      </w:r>
+      <w:r>
+        <w:rPr>
+          <w:b/>
+          <w:bCs/>
+          <w:lang w:eastAsia="zh-CN"/>
+        </w:rPr>
+        <w:t xml:space="preserve">                    </w:t>
+      </w:r>
+    </w:p>
     <w:p>
       <w:pPr>
         <w:tabs>
@@ -12008,121 +12615,547 @@
           <w:lang w:eastAsia="zh-CN"/>
         </w:rPr>
       </w:pPr>
-      <w:r>
-        <w:rPr>
-          <w:rFonts w:ascii="宋体" w:eastAsia="宋体" w:hAnsi="宋体" w:cs="宋体"/>
-          <w:b/>
-          <w:bCs/>
+    </w:p>
+    <w:tbl>
+      <w:tblPr>
+        <w:tblStyle w:val="a8"/>
+        <w:tblW w:w="0" w:type="auto"/>
+        <w:tblInd w:w="1113" w:type="dxa"/>
+        <w:tblLook w:val="04A0" w:firstRow="1" w:lastRow="0" w:firstColumn="1" w:lastColumn="0" w:noHBand="0" w:noVBand="1"/>
+      </w:tblPr>
+      <w:tblGrid>
+        <w:gridCol w:w="2526"/>
+        <w:gridCol w:w="2421"/>
+        <w:gridCol w:w="1096"/>
+        <w:gridCol w:w="1096"/>
+        <w:gridCol w:w="1791"/>
+      </w:tblGrid>
+      <w:tr>
+        <w:tc>
+          <w:tcPr>
+            <w:tcW w:w="0" w:type="auto"/>
+          </w:tcPr>
+          <w:p>
+            <w:pPr>
+              <w:tabs>
+                <w:tab w:val="left" w:pos="3662"/>
+                <w:tab w:val="left" w:pos="6075"/>
+                <w:tab w:val="left" w:pos="9295"/>
+              </w:tabs>
+              <w:autoSpaceDE w:val="0"/>
+              <w:autoSpaceDN w:val="0"/>
+              <w:spacing w:line="245" w:lineRule="auto"/>
+              <w:rPr>
+                <w:rFonts w:ascii="宋体" w:eastAsia="宋体" w:hAnsi="宋体" w:cs="宋体" w:hint="eastAsia"/>
+                <w:color w:val="000000"/>
+                <w:sz w:val="21"/>
+                <w:szCs w:val="21"/>
+                <w:lang w:eastAsia="zh-CN"/>
+              </w:rPr>
+            </w:pPr>
+            <w:r>
+              <w:rPr>
+                <w:rFonts w:ascii="宋体" w:eastAsia="宋体" w:hAnsi="宋体" w:cs="宋体"/>
+                <w:b/>
+                <w:bCs/>
+                <w:color w:val="000000"/>
+                <w:sz w:val="21"/>
+                <w:szCs w:val="21"/>
+                <w:lang w:eastAsia="zh-CN"/>
+              </w:rPr>
+              <w:t>工作单位</w:t>
+            </w:r>
+          </w:p>
+        </w:tc>
+        <w:tc>
+          <w:tcPr>
+            <w:tcW w:w="0" w:type="auto"/>
+          </w:tcPr>
+          <w:p>
+            <w:pPr>
+              <w:tabs>
+                <w:tab w:val="left" w:pos="3662"/>
+                <w:tab w:val="left" w:pos="6075"/>
+                <w:tab w:val="left" w:pos="9295"/>
+              </w:tabs>
+              <w:autoSpaceDE w:val="0"/>
+              <w:autoSpaceDN w:val="0"/>
+              <w:spacing w:line="245" w:lineRule="auto"/>
+              <w:rPr>
+                <w:rFonts w:ascii="宋体" w:eastAsia="宋体" w:hAnsi="宋体" w:cs="宋体" w:hint="eastAsia"/>
+                <w:color w:val="000000"/>
+                <w:sz w:val="21"/>
+                <w:szCs w:val="21"/>
+                <w:lang w:eastAsia="zh-CN"/>
+              </w:rPr>
+            </w:pPr>
+            <w:r>
+              <w:rPr>
+                <w:rFonts w:ascii="宋体" w:eastAsia="宋体" w:hAnsi="宋体" w:cs="宋体"/>
+                <w:b/>
+                <w:bCs/>
+                <w:color w:val="000000"/>
+                <w:sz w:val="21"/>
+                <w:szCs w:val="21"/>
+                <w:lang w:eastAsia="zh-CN"/>
+              </w:rPr>
+              <w:t>所在部门</w:t>
+            </w:r>
+          </w:p>
+        </w:tc>
+        <w:tc>
+          <w:tcPr>
+            <w:tcW w:w="0" w:type="auto"/>
+          </w:tcPr>
+          <w:p>
+            <w:pPr>
+              <w:tabs>
+                <w:tab w:val="left" w:pos="3662"/>
+                <w:tab w:val="left" w:pos="6075"/>
+                <w:tab w:val="left" w:pos="9295"/>
+              </w:tabs>
+              <w:autoSpaceDE w:val="0"/>
+              <w:autoSpaceDN w:val="0"/>
+              <w:spacing w:line="245" w:lineRule="auto"/>
+              <w:rPr>
+                <w:rFonts w:ascii="宋体" w:eastAsia="宋体" w:hAnsi="宋体" w:cs="宋体" w:hint="eastAsia"/>
+                <w:color w:val="000000"/>
+                <w:sz w:val="21"/>
+                <w:szCs w:val="21"/>
+                <w:lang w:eastAsia="zh-CN"/>
+              </w:rPr>
+            </w:pPr>
+            <w:r>
+              <w:rPr>
+                <w:rFonts w:ascii="宋体" w:eastAsia="宋体" w:hAnsi="宋体" w:cs="宋体"/>
+                <w:b/>
+                <w:bCs/>
+                <w:color w:val="000000"/>
+                <w:spacing w:val="9"/>
+                <w:sz w:val="21"/>
+                <w:szCs w:val="21"/>
+                <w:lang w:eastAsia="zh-CN"/>
+              </w:rPr>
+              <w:t>项目名称</w:t>
+            </w:r>
+          </w:p>
+        </w:tc>
+        <w:tc>
+          <w:tcPr>
+            <w:tcW w:w="0" w:type="auto"/>
+          </w:tcPr>
+          <w:p>
+            <w:pPr>
+              <w:tabs>
+                <w:tab w:val="left" w:pos="3662"/>
+                <w:tab w:val="left" w:pos="6075"/>
+                <w:tab w:val="left" w:pos="9295"/>
+              </w:tabs>
+              <w:autoSpaceDE w:val="0"/>
+              <w:autoSpaceDN w:val="0"/>
+              <w:spacing w:line="245" w:lineRule="auto"/>
+              <w:rPr>
+                <w:rFonts w:ascii="宋体" w:eastAsia="宋体" w:hAnsi="宋体" w:cs="宋体" w:hint="eastAsia"/>
+                <w:color w:val="000000"/>
+                <w:sz w:val="21"/>
+                <w:szCs w:val="21"/>
+                <w:lang w:eastAsia="zh-CN"/>
+              </w:rPr>
+            </w:pPr>
+            <w:r>
+              <w:rPr>
+                <w:rFonts w:ascii="宋体" w:eastAsia="宋体" w:hAnsi="宋体" w:cs="宋体"/>
+                <w:b/>
+                <w:bCs/>
+                <w:color w:val="000000"/>
+                <w:spacing w:val="9"/>
+                <w:sz w:val="21"/>
+                <w:szCs w:val="21"/>
+                <w:lang w:eastAsia="zh-CN"/>
+              </w:rPr>
+              <w:t>担任角色</w:t>
+            </w:r>
+          </w:p>
+        </w:tc>
+        <w:tc>
+          <w:tcPr>
+            <w:tcW w:w="0" w:type="auto"/>
+          </w:tcPr>
+          <w:p>
+            <w:pPr>
+              <w:tabs>
+                <w:tab w:val="left" w:pos="3662"/>
+                <w:tab w:val="left" w:pos="6075"/>
+                <w:tab w:val="left" w:pos="9295"/>
+              </w:tabs>
+              <w:autoSpaceDE w:val="0"/>
+              <w:autoSpaceDN w:val="0"/>
+              <w:spacing w:line="245" w:lineRule="auto"/>
+              <w:rPr>
+                <w:rFonts w:ascii="宋体" w:eastAsia="宋体" w:hAnsi="宋体" w:cs="宋体" w:hint="eastAsia"/>
+                <w:color w:val="000000"/>
+                <w:sz w:val="21"/>
+                <w:szCs w:val="21"/>
+                <w:lang w:eastAsia="zh-CN"/>
+              </w:rPr>
+            </w:pPr>
+            <w:r>
+              <w:rPr>
+                <w:rFonts w:ascii="宋体" w:eastAsia="宋体" w:hAnsi="宋体" w:cs="宋体"/>
+                <w:b/>
+                <w:bCs/>
+                <w:color w:val="000000"/>
+                <w:spacing w:val="-2"/>
+                <w:sz w:val="21"/>
+                <w:szCs w:val="21"/>
+                <w:lang w:eastAsia="zh-CN"/>
+              </w:rPr>
+              <w:t>起止时间</w:t>
+            </w:r>
+          </w:p>
+        </w:tc>
+      </w:tr>
+      <w:tr>
+        <w:tc>
+          <w:tcPr>
+            <w:tcW w:w="0" w:type="auto"/>
+          </w:tcPr>
+          <w:p>
+            <w:pPr>
+              <w:tabs>
+                <w:tab w:val="left" w:pos="3662"/>
+                <w:tab w:val="left" w:pos="6075"/>
+                <w:tab w:val="left" w:pos="9295"/>
+              </w:tabs>
+              <w:autoSpaceDE w:val="0"/>
+              <w:autoSpaceDN w:val="0"/>
+              <w:spacing w:line="245" w:lineRule="auto"/>
+              <w:rPr>
+                <w:rFonts w:ascii="宋体" w:eastAsia="宋体" w:hAnsi="宋体" w:cs="宋体" w:hint="eastAsia"/>
+                <w:color w:val="000000"/>
+                <w:sz w:val="21"/>
+                <w:szCs w:val="21"/>
+                <w:lang w:eastAsia="zh-CN"/>
+              </w:rPr>
+            </w:pPr>
+            <w:r>
+              <w:rPr>
+                <w:rFonts w:ascii="宋体" w:eastAsia="宋体" w:hAnsi="宋体" w:cs="宋体"/>
+                <w:color w:val="000000"/>
+                <w:sz w:val="21"/>
+                <w:szCs w:val="21"/>
+                <w:lang w:eastAsia="zh-CN"/>
+              </w:rPr>
+              <w:t>北京药帮忙科技有限公司</w:t>
+            </w:r>
+            <w:r>
+              <w:rPr>
+                <w:rFonts w:ascii="宋体" w:eastAsia="宋体" w:hAnsi="宋体" w:cs="宋体" w:hint="eastAsia"/>
+                <w:spacing w:val="21"/>
+                <w:sz w:val="21"/>
+                <w:szCs w:val="21"/>
+                <w:lang w:eastAsia="zh-CN"/>
+              </w:rPr>
+              <w:t xml:space="preserve"> </w:t>
+            </w:r>
+            <w:r>
+              <w:rPr>
+                <w:rFonts w:ascii="宋体" w:eastAsia="宋体" w:hAnsi="宋体" w:cs="宋体"/>
+                <w:spacing w:val="21"/>
+                <w:sz w:val="21"/>
+                <w:szCs w:val="21"/>
+                <w:lang w:eastAsia="zh-CN"/>
+              </w:rPr>
+              <w:t xml:space="preserve"> </w:t>
+            </w:r>
+          </w:p>
+        </w:tc>
+        <w:tc>
+          <w:tcPr>
+            <w:tcW w:w="0" w:type="auto"/>
+          </w:tcPr>
+          <w:p>
+            <w:pPr>
+              <w:tabs>
+                <w:tab w:val="left" w:pos="3662"/>
+                <w:tab w:val="left" w:pos="6075"/>
+                <w:tab w:val="left" w:pos="9295"/>
+              </w:tabs>
+              <w:autoSpaceDE w:val="0"/>
+              <w:autoSpaceDN w:val="0"/>
+              <w:spacing w:line="245" w:lineRule="auto"/>
+              <w:rPr>
+                <w:rFonts w:ascii="宋体" w:eastAsia="宋体" w:hAnsi="宋体" w:cs="宋体" w:hint="eastAsia"/>
+                <w:color w:val="000000"/>
+                <w:sz w:val="21"/>
+                <w:szCs w:val="21"/>
+                <w:lang w:eastAsia="zh-CN"/>
+              </w:rPr>
+            </w:pPr>
+            <w:r>
+              <w:rPr>
+                <w:rFonts w:ascii="宋体" w:eastAsia="宋体" w:hAnsi="宋体" w:cs="宋体"/>
+                <w:color w:val="000000"/>
+                <w:sz w:val="21"/>
+                <w:szCs w:val="21"/>
+                <w:lang w:eastAsia="zh-CN"/>
+              </w:rPr>
+              <w:t>荷叶事业部-履约中心组</w:t>
+            </w:r>
+          </w:p>
+        </w:tc>
+        <w:tc>
+          <w:tcPr>
+            <w:tcW w:w="0" w:type="auto"/>
+          </w:tcPr>
+          <w:p>
+            <w:pPr>
+              <w:tabs>
+                <w:tab w:val="left" w:pos="3662"/>
+                <w:tab w:val="left" w:pos="6075"/>
+                <w:tab w:val="left" w:pos="9295"/>
+              </w:tabs>
+              <w:autoSpaceDE w:val="0"/>
+              <w:autoSpaceDN w:val="0"/>
+              <w:spacing w:line="245" w:lineRule="auto"/>
+              <w:rPr>
+                <w:rFonts w:ascii="宋体" w:eastAsia="宋体" w:hAnsi="宋体" w:cs="宋体" w:hint="eastAsia"/>
+                <w:color w:val="000000"/>
+                <w:sz w:val="21"/>
+                <w:szCs w:val="21"/>
+                <w:lang w:eastAsia="zh-CN"/>
+              </w:rPr>
+            </w:pPr>
+            <w:r>
+              <w:rPr>
+                <w:rFonts w:ascii="宋体" w:eastAsia="宋体" w:hAnsi="宋体" w:cs="宋体" w:hint="eastAsia"/>
+                <w:spacing w:val="22"/>
+                <w:sz w:val="21"/>
+                <w:szCs w:val="21"/>
+                <w:lang w:eastAsia="zh-CN"/>
+              </w:rPr>
+              <w:t>OFC</w:t>
+            </w:r>
+            <w:r>
+              <w:rPr>
+                <w:rFonts w:ascii="宋体" w:eastAsia="宋体" w:hAnsi="宋体" w:cs="宋体" w:hint="eastAsia"/>
+                <w:spacing w:val="22"/>
+                <w:sz w:val="21"/>
+                <w:szCs w:val="21"/>
+                <w:lang w:eastAsia="zh-CN"/>
+              </w:rPr>
+              <w:t xml:space="preserve"> </w:t>
+            </w:r>
+            <w:r>
+              <w:rPr>
+                <w:rFonts w:ascii="宋体" w:eastAsia="宋体" w:hAnsi="宋体" w:cs="宋体"/>
+                <w:spacing w:val="22"/>
+                <w:sz w:val="21"/>
+                <w:szCs w:val="21"/>
+                <w:lang w:eastAsia="zh-CN"/>
+              </w:rPr>
+              <w:t xml:space="preserve"> </w:t>
+            </w:r>
+          </w:p>
+        </w:tc>
+        <w:tc>
+          <w:tcPr>
+            <w:tcW w:w="0" w:type="auto"/>
+          </w:tcPr>
+          <w:p>
+            <w:pPr>
+              <w:tabs>
+                <w:tab w:val="left" w:pos="3662"/>
+                <w:tab w:val="left" w:pos="6075"/>
+                <w:tab w:val="left" w:pos="9295"/>
+              </w:tabs>
+              <w:autoSpaceDE w:val="0"/>
+              <w:autoSpaceDN w:val="0"/>
+              <w:spacing w:line="245" w:lineRule="auto"/>
+              <w:rPr>
+                <w:rFonts w:ascii="宋体" w:eastAsia="宋体" w:hAnsi="宋体" w:cs="宋体" w:hint="eastAsia"/>
+                <w:color w:val="000000"/>
+                <w:sz w:val="21"/>
+                <w:szCs w:val="21"/>
+                <w:lang w:eastAsia="zh-CN"/>
+              </w:rPr>
+            </w:pPr>
+            <w:r>
+              <w:rPr>
+                <w:rFonts w:ascii="宋体" w:eastAsia="宋体" w:hAnsi="宋体" w:cs="宋体" w:hint="eastAsia"/>
+                <w:color w:val="000000"/>
+                <w:sz w:val="21"/>
+                <w:szCs w:val="21"/>
+                <w:lang w:eastAsia="zh-CN"/>
+              </w:rPr>
+              <w:t>研发</w:t>
+            </w:r>
+          </w:p>
+        </w:tc>
+        <w:tc>
+          <w:tcPr>
+            <w:tcW w:w="0" w:type="auto"/>
+          </w:tcPr>
+          <w:p>
+            <w:pPr>
+              <w:tabs>
+                <w:tab w:val="left" w:pos="3662"/>
+                <w:tab w:val="left" w:pos="6075"/>
+                <w:tab w:val="left" w:pos="9295"/>
+              </w:tabs>
+              <w:autoSpaceDE w:val="0"/>
+              <w:autoSpaceDN w:val="0"/>
+              <w:spacing w:line="245" w:lineRule="auto"/>
+              <w:rPr>
+                <w:rFonts w:ascii="宋体" w:eastAsia="宋体" w:hAnsi="宋体" w:cs="宋体" w:hint="eastAsia"/>
+                <w:color w:val="000000"/>
+                <w:sz w:val="21"/>
+                <w:szCs w:val="21"/>
+                <w:lang w:eastAsia="zh-CN"/>
+              </w:rPr>
+            </w:pPr>
+            <w:r>
+              <w:rPr>
+                <w:rFonts w:ascii="宋体" w:eastAsia="宋体" w:hAnsi="宋体" w:cs="宋体"/>
+                <w:color w:val="000000"/>
+                <w:sz w:val="21"/>
+                <w:szCs w:val="21"/>
+                <w:lang w:eastAsia="zh-CN"/>
+              </w:rPr>
+              <w:t>2021.12-2022.08</w:t>
+            </w:r>
+          </w:p>
+        </w:tc>
+      </w:tr>
+      <w:tr>
+        <w:tc>
+          <w:tcPr>
+            <w:tcW w:w="0" w:type="auto"/>
+            <w:gridSpan w:val="5"/>
+          </w:tcPr>
+          <w:p>
+            <w:pPr>
+              <w:tabs>
+                <w:tab w:val="left" w:pos="3662"/>
+                <w:tab w:val="left" w:pos="6075"/>
+                <w:tab w:val="left" w:pos="9295"/>
+              </w:tabs>
+              <w:autoSpaceDE w:val="0"/>
+              <w:autoSpaceDN w:val="0"/>
+              <w:spacing w:line="245" w:lineRule="auto"/>
+              <w:rPr>
+                <w:rFonts w:ascii="宋体" w:eastAsia="宋体" w:hAnsi="宋体" w:cs="宋体"/>
+                <w:color w:val="000000"/>
+                <w:sz w:val="21"/>
+                <w:szCs w:val="21"/>
+                <w:lang w:eastAsia="zh-CN"/>
+              </w:rPr>
+            </w:pPr>
+            <w:r>
+              <w:rPr>
+                <w:rFonts w:ascii="宋体" w:eastAsia="宋体" w:hAnsi="宋体" w:cs="宋体" w:hint="eastAsia"/>
+                <w:b/>
+                <w:color w:val="000000"/>
+                <w:spacing w:val="-3"/>
+                <w:sz w:val="21"/>
+                <w:szCs w:val="21"/>
+                <w:lang w:eastAsia="zh-CN"/>
+              </w:rPr>
+              <w:t>OFC</w:t>
+            </w:r>
+            <w:r>
+              <w:rPr>
+                <w:rFonts w:ascii="宋体" w:eastAsia="宋体" w:hAnsi="宋体" w:cs="宋体"/>
+                <w:b/>
+                <w:color w:val="000000"/>
+                <w:spacing w:val="-3"/>
+                <w:sz w:val="21"/>
+                <w:szCs w:val="21"/>
+                <w:lang w:eastAsia="zh-CN"/>
+              </w:rPr>
+              <w:t xml:space="preserve"> </w:t>
+            </w:r>
+            <w:r>
+              <w:rPr>
+                <w:rFonts w:ascii="宋体" w:eastAsia="宋体" w:hAnsi="宋体" w:cs="宋体" w:hint="eastAsia"/>
+                <w:b/>
+                <w:color w:val="000000"/>
+                <w:spacing w:val="-3"/>
+                <w:sz w:val="21"/>
+                <w:szCs w:val="21"/>
+                <w:lang w:eastAsia="zh-CN"/>
+              </w:rPr>
+              <w:t>项目背景</w:t>
+            </w:r>
+            <w:r>
+              <w:rPr>
+                <w:rFonts w:ascii="宋体" w:eastAsia="宋体" w:hAnsi="宋体" w:cs="宋体" w:hint="eastAsia"/>
+                <w:b/>
+                <w:color w:val="000000"/>
+                <w:spacing w:val="-3"/>
+                <w:sz w:val="21"/>
+                <w:szCs w:val="21"/>
+                <w:lang w:eastAsia="zh-CN"/>
+              </w:rPr>
+              <w:t>：</w:t>
+            </w:r>
+          </w:p>
+        </w:tc>
+      </w:tr>
+      <w:tr>
+        <w:tc>
+          <w:tcPr>
+            <w:tcW w:w="0" w:type="auto"/>
+            <w:gridSpan w:val="5"/>
+          </w:tcPr>
+          <w:p>
+            <w:pPr>
+              <w:tabs>
+                <w:tab w:val="left" w:pos="3662"/>
+                <w:tab w:val="left" w:pos="6075"/>
+                <w:tab w:val="left" w:pos="9295"/>
+              </w:tabs>
+              <w:autoSpaceDE w:val="0"/>
+              <w:autoSpaceDN w:val="0"/>
+              <w:spacing w:line="245" w:lineRule="auto"/>
+              <w:rPr>
+                <w:rFonts w:ascii="宋体" w:eastAsia="宋体" w:hAnsi="宋体" w:cs="宋体" w:hint="eastAsia"/>
+                <w:b/>
+                <w:color w:val="000000"/>
+                <w:spacing w:val="-3"/>
+                <w:sz w:val="21"/>
+                <w:szCs w:val="21"/>
+                <w:lang w:eastAsia="zh-CN"/>
+              </w:rPr>
+            </w:pPr>
+          </w:p>
+        </w:tc>
+      </w:tr>
+    </w:tbl>
+    <w:p>
+      <w:pPr>
+        <w:tabs>
+          <w:tab w:val="left" w:pos="3662"/>
+          <w:tab w:val="left" w:pos="6075"/>
+          <w:tab w:val="left" w:pos="9295"/>
+        </w:tabs>
+        <w:autoSpaceDE w:val="0"/>
+        <w:autoSpaceDN w:val="0"/>
+        <w:spacing w:line="245" w:lineRule="auto"/>
+        <w:ind w:left="1113"/>
+        <w:rPr>
+          <w:rFonts w:ascii="宋体" w:eastAsia="宋体" w:hAnsi="宋体" w:cs="宋体" w:hint="eastAsia"/>
           <w:color w:val="000000"/>
           <w:sz w:val="21"/>
           <w:szCs w:val="21"/>
           <w:lang w:eastAsia="zh-CN"/>
         </w:rPr>
-        <w:t>工作单位</w:t>
-      </w:r>
-      <w:r>
-        <w:rPr>
-          <w:b/>
-          <w:bCs/>
-          <w:lang w:eastAsia="zh-CN"/>
-        </w:rPr>
-        <w:tab/>
-      </w:r>
-      <w:r>
-        <w:rPr>
-          <w:rFonts w:ascii="宋体" w:eastAsia="宋体" w:hAnsi="宋体" w:cs="宋体"/>
-          <w:b/>
-          <w:bCs/>
-          <w:color w:val="000000"/>
-          <w:sz w:val="21"/>
-          <w:szCs w:val="21"/>
-          <w:lang w:eastAsia="zh-CN"/>
-        </w:rPr>
-        <w:t>所在部门</w:t>
-      </w:r>
-      <w:r>
-        <w:rPr>
-          <w:b/>
-          <w:bCs/>
-          <w:lang w:eastAsia="zh-CN"/>
-        </w:rPr>
-        <w:tab/>
-      </w:r>
-      <w:r>
-        <w:rPr>
-          <w:rFonts w:ascii="宋体" w:eastAsia="宋体" w:hAnsi="宋体" w:cs="宋体"/>
-          <w:b/>
-          <w:bCs/>
-          <w:color w:val="000000"/>
-          <w:spacing w:val="9"/>
-          <w:sz w:val="21"/>
-          <w:szCs w:val="21"/>
-          <w:lang w:eastAsia="zh-CN"/>
-        </w:rPr>
-        <w:t>项目名称</w:t>
-      </w:r>
-      <w:r>
-        <w:rPr>
-          <w:rFonts w:ascii="宋体" w:eastAsia="宋体" w:hAnsi="宋体" w:cs="宋体"/>
-          <w:b/>
-          <w:bCs/>
-          <w:spacing w:val="5"/>
-          <w:sz w:val="21"/>
-          <w:szCs w:val="21"/>
-          <w:lang w:eastAsia="zh-CN"/>
-        </w:rPr>
-        <w:t xml:space="preserve">  </w:t>
-      </w:r>
-      <w:r>
-        <w:rPr>
-          <w:rFonts w:ascii="宋体" w:eastAsia="宋体" w:hAnsi="宋体" w:cs="宋体"/>
-          <w:b/>
-          <w:bCs/>
-          <w:spacing w:val="5"/>
-          <w:sz w:val="21"/>
-          <w:szCs w:val="21"/>
-          <w:lang w:eastAsia="zh-CN"/>
-        </w:rPr>
-        <w:t xml:space="preserve">      </w:t>
-      </w:r>
-      <w:r>
-        <w:rPr>
-          <w:rFonts w:ascii="宋体" w:eastAsia="宋体" w:hAnsi="宋体" w:cs="宋体"/>
-          <w:b/>
-          <w:bCs/>
-          <w:color w:val="000000"/>
-          <w:spacing w:val="9"/>
-          <w:sz w:val="21"/>
-          <w:szCs w:val="21"/>
-          <w:lang w:eastAsia="zh-CN"/>
-        </w:rPr>
-        <w:t>担任角色</w:t>
-      </w:r>
-      <w:r>
-        <w:rPr>
-          <w:b/>
-          <w:bCs/>
-          <w:lang w:eastAsia="zh-CN"/>
-        </w:rPr>
-        <w:tab/>
-      </w:r>
-      <w:r>
-        <w:rPr>
-          <w:rFonts w:ascii="宋体" w:eastAsia="宋体" w:hAnsi="宋体" w:cs="宋体"/>
-          <w:b/>
-          <w:bCs/>
-          <w:color w:val="000000"/>
-          <w:spacing w:val="-2"/>
-          <w:sz w:val="21"/>
-          <w:szCs w:val="21"/>
-          <w:lang w:eastAsia="zh-CN"/>
-        </w:rPr>
-        <w:t>起止时间</w:t>
-      </w:r>
+      </w:pPr>
     </w:p>
     <w:p>
       <w:pPr>
         <w:rPr>
+          <w:rFonts w:hint="eastAsia"/>
           <w:b/>
           <w:bCs/>
           <w:lang w:eastAsia="zh-CN"/>
@@ -12138,6 +13171,7 @@
     <w:p>
       <w:pPr>
         <w:rPr>
+          <w:rFonts w:hint="eastAsia"/>
           <w:lang w:eastAsia="zh-CN"/>
         </w:rPr>
         <w:sectPr>
@@ -12147,2143 +13181,6 @@
           <w:cols w:space="720"/>
         </w:sectPr>
       </w:pPr>
-    </w:p>
-    <w:p>
-      <w:pPr>
-        <w:autoSpaceDE w:val="0"/>
-        <w:autoSpaceDN w:val="0"/>
-        <w:spacing w:line="245" w:lineRule="auto"/>
-        <w:ind w:left="1113"/>
-        <w:rPr>
-          <w:lang w:eastAsia="zh-CN"/>
-        </w:rPr>
-      </w:pPr>
-      <w:r>
-        <w:rPr>
-          <w:rFonts w:ascii="宋体" w:eastAsia="宋体" w:hAnsi="宋体" w:cs="宋体"/>
-          <w:color w:val="000000"/>
-          <w:sz w:val="21"/>
-          <w:szCs w:val="21"/>
-          <w:lang w:eastAsia="zh-CN"/>
-        </w:rPr>
-        <w:t>北京药帮忙科技有限公司</w:t>
-      </w:r>
-      <w:r>
-        <w:rPr>
-          <w:rFonts w:ascii="宋体" w:eastAsia="宋体" w:hAnsi="宋体" w:cs="宋体"/>
-          <w:spacing w:val="21"/>
-          <w:sz w:val="21"/>
-          <w:szCs w:val="21"/>
-          <w:lang w:eastAsia="zh-CN"/>
-        </w:rPr>
-        <w:t xml:space="preserve"> </w:t>
-      </w:r>
-      <w:r>
-        <w:rPr>
-          <w:rFonts w:ascii="宋体" w:eastAsia="宋体" w:hAnsi="宋体" w:cs="宋体"/>
-          <w:spacing w:val="21"/>
-          <w:sz w:val="21"/>
-          <w:szCs w:val="21"/>
-          <w:lang w:eastAsia="zh-CN"/>
-        </w:rPr>
-        <w:t xml:space="preserve"> </w:t>
-      </w:r>
-      <w:r>
-        <w:rPr>
-          <w:rFonts w:ascii="宋体" w:eastAsia="宋体" w:hAnsi="宋体" w:cs="宋体"/>
-          <w:color w:val="000000"/>
-          <w:sz w:val="21"/>
-          <w:szCs w:val="21"/>
-          <w:lang w:eastAsia="zh-CN"/>
-        </w:rPr>
-        <w:t>荷叶事业部-履约中心组</w:t>
-      </w:r>
-      <w:r>
-        <w:rPr>
-          <w:rFonts w:ascii="宋体" w:eastAsia="宋体" w:hAnsi="宋体" w:cs="宋体"/>
-          <w:spacing w:val="22"/>
-          <w:sz w:val="21"/>
-          <w:szCs w:val="21"/>
-          <w:lang w:eastAsia="zh-CN"/>
-        </w:rPr>
-        <w:t xml:space="preserve"> </w:t>
-      </w:r>
-      <w:r>
-        <w:rPr>
-          <w:rFonts w:ascii="宋体" w:eastAsia="宋体" w:hAnsi="宋体" w:cs="宋体"/>
-          <w:spacing w:val="22"/>
-          <w:sz w:val="21"/>
-          <w:szCs w:val="21"/>
-          <w:lang w:eastAsia="zh-CN"/>
-        </w:rPr>
-        <w:t xml:space="preserve"> </w:t>
-      </w:r>
-      <w:r>
-        <w:rPr>
-          <w:rFonts w:ascii="宋体" w:eastAsia="宋体" w:hAnsi="宋体" w:cs="宋体" w:hint="eastAsia"/>
-          <w:spacing w:val="22"/>
-          <w:sz w:val="21"/>
-          <w:szCs w:val="21"/>
-          <w:lang w:eastAsia="zh-CN"/>
-        </w:rPr>
-        <w:t>荷叶业务系统</w:t>
-      </w:r>
-      <w:r>
-        <w:rPr>
-          <w:rFonts w:ascii="宋体" w:eastAsia="宋体" w:hAnsi="宋体" w:cs="宋体" w:hint="eastAsia"/>
-          <w:spacing w:val="22"/>
-          <w:sz w:val="21"/>
-          <w:szCs w:val="21"/>
-          <w:lang w:eastAsia="zh-CN"/>
-        </w:rPr>
-        <w:t xml:space="preserve"> </w:t>
-      </w:r>
-      <w:r>
-        <w:rPr>
-          <w:rFonts w:ascii="宋体" w:eastAsia="宋体" w:hAnsi="宋体" w:cs="宋体"/>
-          <w:spacing w:val="22"/>
-          <w:sz w:val="21"/>
-          <w:szCs w:val="21"/>
-          <w:lang w:eastAsia="zh-CN"/>
-        </w:rPr>
-        <w:t xml:space="preserve"> </w:t>
-      </w:r>
-      <w:r>
-        <w:rPr>
-          <w:rFonts w:ascii="宋体" w:eastAsia="宋体" w:hAnsi="宋体" w:cs="宋体"/>
-          <w:color w:val="000000"/>
-          <w:sz w:val="21"/>
-          <w:szCs w:val="21"/>
-          <w:lang w:eastAsia="zh-CN"/>
-        </w:rPr>
-        <w:t>Java</w:t>
-      </w:r>
-      <w:r>
-        <w:rPr>
-          <w:rFonts w:ascii="宋体" w:eastAsia="宋体" w:hAnsi="宋体" w:cs="宋体"/>
-          <w:spacing w:val="23"/>
-          <w:sz w:val="21"/>
-          <w:szCs w:val="21"/>
-          <w:lang w:eastAsia="zh-CN"/>
-        </w:rPr>
-        <w:t xml:space="preserve"> </w:t>
-      </w:r>
-      <w:r>
-        <w:rPr>
-          <w:rFonts w:ascii="宋体" w:eastAsia="宋体" w:hAnsi="宋体" w:cs="宋体"/>
-          <w:color w:val="000000"/>
-          <w:sz w:val="21"/>
-          <w:szCs w:val="21"/>
-          <w:lang w:eastAsia="zh-CN"/>
-        </w:rPr>
-        <w:t>后端开发</w:t>
-      </w:r>
-      <w:r>
-        <w:rPr>
-          <w:rFonts w:ascii="宋体" w:eastAsia="宋体" w:hAnsi="宋体" w:cs="宋体"/>
-          <w:spacing w:val="21"/>
-          <w:sz w:val="21"/>
-          <w:szCs w:val="21"/>
-          <w:lang w:eastAsia="zh-CN"/>
-        </w:rPr>
-        <w:t xml:space="preserve"> </w:t>
-      </w:r>
-      <w:r>
-        <w:rPr>
-          <w:rFonts w:ascii="宋体" w:eastAsia="宋体" w:hAnsi="宋体" w:cs="宋体"/>
-          <w:color w:val="000000"/>
-          <w:sz w:val="21"/>
-          <w:szCs w:val="21"/>
-          <w:lang w:eastAsia="zh-CN"/>
-        </w:rPr>
-        <w:t>2021.12-2022.08</w:t>
-      </w:r>
-    </w:p>
-    <w:p>
-      <w:pPr>
-        <w:autoSpaceDE w:val="0"/>
-        <w:autoSpaceDN w:val="0"/>
-        <w:spacing w:line="245" w:lineRule="auto"/>
-        <w:ind w:left="1113"/>
-        <w:rPr>
-          <w:lang w:eastAsia="zh-CN"/>
-        </w:rPr>
-      </w:pPr>
-    </w:p>
-    <w:p>
-      <w:pPr>
-        <w:autoSpaceDE w:val="0"/>
-        <w:autoSpaceDN w:val="0"/>
-        <w:spacing w:line="360" w:lineRule="auto"/>
-        <w:ind w:left="1111" w:right="1055"/>
-        <w:rPr>
-          <w:rFonts w:ascii="宋体" w:eastAsia="宋体" w:hAnsi="宋体" w:cs="宋体"/>
-          <w:color w:val="000000"/>
-          <w:spacing w:val="-5"/>
-          <w:sz w:val="21"/>
-          <w:szCs w:val="21"/>
-          <w:lang w:eastAsia="zh-CN"/>
-        </w:rPr>
-      </w:pPr>
-      <w:r>
-        <w:rPr>
-          <w:rFonts w:ascii="宋体" w:eastAsia="宋体" w:hAnsi="宋体" w:cs="宋体" w:hint="eastAsia"/>
-          <w:b/>
-          <w:color w:val="000000"/>
-          <w:spacing w:val="-3"/>
-          <w:sz w:val="21"/>
-          <w:szCs w:val="21"/>
-          <w:lang w:eastAsia="zh-CN"/>
-        </w:rPr>
-        <w:t>开放平台</w:t>
-      </w:r>
-      <w:r>
-        <w:rPr>
-          <w:rFonts w:ascii="宋体" w:eastAsia="宋体" w:hAnsi="宋体" w:cs="宋体"/>
-          <w:b/>
-          <w:color w:val="000000"/>
-          <w:spacing w:val="-3"/>
-          <w:sz w:val="21"/>
-          <w:szCs w:val="21"/>
-          <w:lang w:eastAsia="zh-CN"/>
-        </w:rPr>
-        <w:t>项目背景：</w:t>
-      </w:r>
-      <w:r>
-        <w:rPr>
-          <w:rFonts w:ascii="宋体" w:eastAsia="宋体" w:hAnsi="宋体" w:cs="宋体"/>
-          <w:color w:val="000000"/>
-          <w:spacing w:val="-4"/>
-          <w:sz w:val="21"/>
-          <w:szCs w:val="21"/>
-          <w:lang w:eastAsia="zh-CN"/>
-        </w:rPr>
-        <w:t>为提高订单履约率，增加获客率</w:t>
-      </w:r>
-      <w:r>
-        <w:rPr>
-          <w:rFonts w:ascii="宋体" w:eastAsia="宋体" w:hAnsi="宋体" w:cs="宋体"/>
-          <w:color w:val="000000"/>
-          <w:spacing w:val="-3"/>
-          <w:sz w:val="21"/>
-          <w:szCs w:val="21"/>
-          <w:lang w:eastAsia="zh-CN"/>
-        </w:rPr>
-        <w:t>，节省与三方渠道对接成本，需要在原有开放平台的系统上设计</w:t>
-      </w:r>
-      <w:r>
-        <w:rPr>
-          <w:rFonts w:ascii="宋体" w:eastAsia="宋体" w:hAnsi="宋体" w:cs="宋体"/>
-          <w:color w:val="000000"/>
-          <w:spacing w:val="-1"/>
-          <w:sz w:val="21"/>
-          <w:szCs w:val="21"/>
-          <w:lang w:eastAsia="zh-CN"/>
-        </w:rPr>
-        <w:t>一套对外提供的统一接口，供三方平台对接使用。目前已接入饿了么、拼多多、阳光保险等多家平台。</w:t>
-      </w:r>
-      <w:r>
-        <w:rPr>
-          <w:rFonts w:ascii="宋体" w:eastAsia="宋体" w:hAnsi="宋体" w:cs="宋体"/>
-          <w:color w:val="000000"/>
-          <w:spacing w:val="7"/>
-          <w:sz w:val="21"/>
-          <w:szCs w:val="21"/>
-          <w:lang w:eastAsia="zh-CN"/>
-        </w:rPr>
-        <w:t>其</w:t>
-      </w:r>
-      <w:r>
-        <w:rPr>
-          <w:rFonts w:ascii="宋体" w:eastAsia="宋体" w:hAnsi="宋体" w:cs="宋体"/>
-          <w:color w:val="000000"/>
-          <w:spacing w:val="-3"/>
-          <w:sz w:val="21"/>
-          <w:szCs w:val="21"/>
-          <w:lang w:eastAsia="zh-CN"/>
-        </w:rPr>
-        <w:t>中饿了么、拼多多日活</w:t>
-      </w:r>
-      <w:r>
-        <w:rPr>
-          <w:rFonts w:ascii="宋体" w:eastAsia="宋体" w:hAnsi="宋体" w:cs="宋体" w:hint="eastAsia"/>
-          <w:color w:val="000000"/>
-          <w:spacing w:val="-3"/>
-          <w:sz w:val="21"/>
-          <w:szCs w:val="21"/>
-          <w:lang w:eastAsia="zh-CN"/>
-        </w:rPr>
-        <w:t>在</w:t>
-      </w:r>
-      <w:r>
-        <w:rPr>
-          <w:rFonts w:ascii="宋体" w:eastAsia="宋体" w:hAnsi="宋体" w:cs="宋体"/>
-          <w:b/>
-          <w:bCs/>
-          <w:color w:val="000000"/>
-          <w:spacing w:val="-3"/>
-          <w:sz w:val="21"/>
-          <w:szCs w:val="21"/>
-          <w:lang w:eastAsia="zh-CN"/>
-        </w:rPr>
-        <w:t>2</w:t>
-      </w:r>
-      <w:r>
-        <w:rPr>
-          <w:rFonts w:ascii="宋体" w:eastAsia="宋体" w:hAnsi="宋体" w:cs="宋体" w:hint="eastAsia"/>
-          <w:b/>
-          <w:bCs/>
-          <w:color w:val="000000"/>
-          <w:spacing w:val="-3"/>
-          <w:sz w:val="21"/>
-          <w:szCs w:val="21"/>
-          <w:lang w:eastAsia="zh-CN"/>
-        </w:rPr>
-        <w:t>0</w:t>
-      </w:r>
-      <w:r>
-        <w:rPr>
-          <w:rFonts w:ascii="宋体" w:eastAsia="宋体" w:hAnsi="宋体" w:cs="宋体"/>
-          <w:b/>
-          <w:bCs/>
-          <w:color w:val="000000"/>
-          <w:spacing w:val="-3"/>
-          <w:sz w:val="21"/>
-          <w:szCs w:val="21"/>
-          <w:lang w:eastAsia="zh-CN"/>
-        </w:rPr>
-        <w:t>00</w:t>
-      </w:r>
-      <w:r>
-        <w:rPr>
-          <w:rFonts w:ascii="宋体" w:eastAsia="宋体" w:hAnsi="宋体" w:cs="宋体" w:hint="eastAsia"/>
-          <w:color w:val="000000"/>
-          <w:spacing w:val="-3"/>
-          <w:sz w:val="21"/>
-          <w:szCs w:val="21"/>
-          <w:lang w:eastAsia="zh-CN"/>
-        </w:rPr>
-        <w:t>单左右</w:t>
-      </w:r>
-      <w:r>
-        <w:rPr>
-          <w:rFonts w:ascii="宋体" w:eastAsia="宋体" w:hAnsi="宋体" w:cs="宋体" w:hint="eastAsia"/>
-          <w:color w:val="000000"/>
-          <w:spacing w:val="-5"/>
-          <w:sz w:val="21"/>
-          <w:szCs w:val="21"/>
-          <w:lang w:eastAsia="zh-CN"/>
-        </w:rPr>
-        <w:t>。</w:t>
-      </w:r>
-    </w:p>
-    <w:p>
-      <w:pPr>
-        <w:autoSpaceDE w:val="0"/>
-        <w:autoSpaceDN w:val="0"/>
-        <w:spacing w:before="1" w:line="360" w:lineRule="auto"/>
-        <w:ind w:left="1111" w:right="3470"/>
-        <w:rPr>
-          <w:lang w:eastAsia="zh-CN"/>
-        </w:rPr>
-      </w:pPr>
-      <w:r>
-        <w:rPr>
-          <w:rFonts w:ascii="宋体" w:eastAsia="宋体" w:hAnsi="宋体" w:cs="宋体"/>
-          <w:b/>
-          <w:color w:val="000000"/>
-          <w:sz w:val="21"/>
-          <w:szCs w:val="21"/>
-          <w:lang w:eastAsia="zh-CN"/>
-        </w:rPr>
-        <w:t>项目架构：</w:t>
-      </w:r>
-      <w:r>
-        <w:rPr>
-          <w:rFonts w:ascii="Arial" w:eastAsia="Arial" w:hAnsi="Arial" w:cs="Arial"/>
-          <w:color w:val="000000"/>
-          <w:sz w:val="21"/>
-          <w:szCs w:val="21"/>
-          <w:lang w:eastAsia="zh-CN"/>
-        </w:rPr>
-        <w:t>Spring</w:t>
-      </w:r>
-      <w:r>
-        <w:rPr>
-          <w:rFonts w:ascii="Arial" w:eastAsia="Arial" w:hAnsi="Arial" w:cs="Arial"/>
-          <w:spacing w:val="-1"/>
-          <w:sz w:val="21"/>
-          <w:szCs w:val="21"/>
-          <w:lang w:eastAsia="zh-CN"/>
-        </w:rPr>
-        <w:t xml:space="preserve"> </w:t>
-      </w:r>
-      <w:r>
-        <w:rPr>
-          <w:rFonts w:ascii="Arial" w:eastAsia="Arial" w:hAnsi="Arial" w:cs="Arial"/>
-          <w:color w:val="000000"/>
-          <w:sz w:val="21"/>
-          <w:szCs w:val="21"/>
-          <w:lang w:eastAsia="zh-CN"/>
-        </w:rPr>
-        <w:t>Boot</w:t>
-      </w:r>
-      <w:r>
-        <w:rPr>
-          <w:rFonts w:ascii="Arial" w:eastAsia="Arial" w:hAnsi="Arial" w:cs="Arial"/>
-          <w:spacing w:val="-2"/>
-          <w:sz w:val="21"/>
-          <w:szCs w:val="21"/>
-          <w:lang w:eastAsia="zh-CN"/>
-        </w:rPr>
-        <w:t xml:space="preserve"> </w:t>
-      </w:r>
-      <w:r>
-        <w:rPr>
-          <w:rFonts w:ascii="Arial" w:eastAsia="Arial" w:hAnsi="Arial" w:cs="Arial"/>
-          <w:color w:val="000000"/>
-          <w:sz w:val="21"/>
-          <w:szCs w:val="21"/>
-          <w:lang w:eastAsia="zh-CN"/>
-        </w:rPr>
-        <w:t>+</w:t>
-      </w:r>
-      <w:r>
-        <w:rPr>
-          <w:rFonts w:ascii="Arial" w:eastAsia="Arial" w:hAnsi="Arial" w:cs="Arial"/>
-          <w:spacing w:val="-2"/>
-          <w:sz w:val="21"/>
-          <w:szCs w:val="21"/>
-          <w:lang w:eastAsia="zh-CN"/>
-        </w:rPr>
-        <w:t xml:space="preserve"> </w:t>
-      </w:r>
-      <w:proofErr w:type="spellStart"/>
-      <w:r>
-        <w:rPr>
-          <w:rFonts w:ascii="Arial" w:eastAsia="Arial" w:hAnsi="Arial" w:cs="Arial"/>
-          <w:color w:val="000000"/>
-          <w:sz w:val="21"/>
-          <w:szCs w:val="21"/>
-          <w:lang w:eastAsia="zh-CN"/>
-        </w:rPr>
-        <w:t>Mybatis</w:t>
-      </w:r>
-      <w:proofErr w:type="spellEnd"/>
-      <w:r>
-        <w:rPr>
-          <w:rFonts w:ascii="Arial" w:eastAsia="Arial" w:hAnsi="Arial" w:cs="Arial"/>
-          <w:spacing w:val="-2"/>
-          <w:sz w:val="21"/>
-          <w:szCs w:val="21"/>
-          <w:lang w:eastAsia="zh-CN"/>
-        </w:rPr>
-        <w:t xml:space="preserve"> </w:t>
-      </w:r>
-      <w:r>
-        <w:rPr>
-          <w:rFonts w:ascii="Arial" w:eastAsia="Arial" w:hAnsi="Arial" w:cs="Arial"/>
-          <w:color w:val="000000"/>
-          <w:sz w:val="21"/>
-          <w:szCs w:val="21"/>
-          <w:lang w:eastAsia="zh-CN"/>
-        </w:rPr>
-        <w:t>+</w:t>
-      </w:r>
-      <w:r>
-        <w:rPr>
-          <w:rFonts w:ascii="Arial" w:eastAsia="Arial" w:hAnsi="Arial" w:cs="Arial"/>
-          <w:spacing w:val="-2"/>
-          <w:sz w:val="21"/>
-          <w:szCs w:val="21"/>
-          <w:lang w:eastAsia="zh-CN"/>
-        </w:rPr>
-        <w:t xml:space="preserve"> </w:t>
-      </w:r>
-      <w:r>
-        <w:rPr>
-          <w:rFonts w:ascii="Arial" w:eastAsia="Arial" w:hAnsi="Arial" w:cs="Arial"/>
-          <w:color w:val="000000"/>
-          <w:sz w:val="21"/>
-          <w:szCs w:val="21"/>
-          <w:lang w:eastAsia="zh-CN"/>
-        </w:rPr>
-        <w:t>MySQL</w:t>
-      </w:r>
-      <w:r>
-        <w:rPr>
-          <w:rFonts w:ascii="Arial" w:eastAsia="Arial" w:hAnsi="Arial" w:cs="Arial"/>
-          <w:spacing w:val="-2"/>
-          <w:sz w:val="21"/>
-          <w:szCs w:val="21"/>
-          <w:lang w:eastAsia="zh-CN"/>
-        </w:rPr>
-        <w:t xml:space="preserve"> </w:t>
-      </w:r>
-      <w:r>
-        <w:rPr>
-          <w:rFonts w:ascii="Arial" w:eastAsia="Arial" w:hAnsi="Arial" w:cs="Arial"/>
-          <w:color w:val="000000"/>
-          <w:sz w:val="21"/>
-          <w:szCs w:val="21"/>
-          <w:lang w:eastAsia="zh-CN"/>
-        </w:rPr>
-        <w:t>+</w:t>
-      </w:r>
-      <w:r>
-        <w:rPr>
-          <w:rFonts w:ascii="Arial" w:eastAsia="Arial" w:hAnsi="Arial" w:cs="Arial"/>
-          <w:spacing w:val="-2"/>
-          <w:sz w:val="21"/>
-          <w:szCs w:val="21"/>
-          <w:lang w:eastAsia="zh-CN"/>
-        </w:rPr>
-        <w:t xml:space="preserve"> </w:t>
-      </w:r>
-      <w:r>
-        <w:rPr>
-          <w:rFonts w:ascii="Arial" w:eastAsia="Arial" w:hAnsi="Arial" w:cs="Arial"/>
-          <w:color w:val="000000"/>
-          <w:sz w:val="21"/>
-          <w:szCs w:val="21"/>
-          <w:lang w:eastAsia="zh-CN"/>
-        </w:rPr>
-        <w:t>Redis</w:t>
-      </w:r>
-      <w:r>
-        <w:rPr>
-          <w:rFonts w:ascii="Arial" w:eastAsia="Arial" w:hAnsi="Arial" w:cs="Arial"/>
-          <w:spacing w:val="-2"/>
-          <w:sz w:val="21"/>
-          <w:szCs w:val="21"/>
-          <w:lang w:eastAsia="zh-CN"/>
-        </w:rPr>
-        <w:t xml:space="preserve"> </w:t>
-      </w:r>
-      <w:r>
-        <w:rPr>
-          <w:rFonts w:ascii="Arial" w:eastAsia="Arial" w:hAnsi="Arial" w:cs="Arial"/>
-          <w:color w:val="000000"/>
-          <w:sz w:val="21"/>
-          <w:szCs w:val="21"/>
-          <w:lang w:eastAsia="zh-CN"/>
-        </w:rPr>
-        <w:t>+</w:t>
-      </w:r>
-      <w:r>
-        <w:rPr>
-          <w:rFonts w:ascii="Arial" w:eastAsia="Arial" w:hAnsi="Arial" w:cs="Arial"/>
-          <w:spacing w:val="-2"/>
-          <w:sz w:val="21"/>
-          <w:szCs w:val="21"/>
-          <w:lang w:eastAsia="zh-CN"/>
-        </w:rPr>
-        <w:t xml:space="preserve"> </w:t>
-      </w:r>
-      <w:proofErr w:type="spellStart"/>
-      <w:r>
-        <w:rPr>
-          <w:rFonts w:ascii="Arial" w:eastAsia="Arial" w:hAnsi="Arial" w:cs="Arial"/>
-          <w:color w:val="000000"/>
-          <w:sz w:val="21"/>
-          <w:szCs w:val="21"/>
-          <w:lang w:eastAsia="zh-CN"/>
-        </w:rPr>
-        <w:t>RocketMQ</w:t>
-      </w:r>
-      <w:proofErr w:type="spellEnd"/>
-      <w:r>
-        <w:rPr>
-          <w:rFonts w:ascii="Arial" w:eastAsia="Arial" w:hAnsi="Arial" w:cs="Arial"/>
-          <w:spacing w:val="-2"/>
-          <w:sz w:val="21"/>
-          <w:szCs w:val="21"/>
-          <w:lang w:eastAsia="zh-CN"/>
-        </w:rPr>
-        <w:t xml:space="preserve"> </w:t>
-      </w:r>
-      <w:r>
-        <w:rPr>
-          <w:rFonts w:ascii="Arial" w:eastAsia="Arial" w:hAnsi="Arial" w:cs="Arial"/>
-          <w:color w:val="000000"/>
-          <w:sz w:val="21"/>
-          <w:szCs w:val="21"/>
-          <w:lang w:eastAsia="zh-CN"/>
-        </w:rPr>
-        <w:t>+</w:t>
-      </w:r>
-      <w:r>
-        <w:rPr>
-          <w:rFonts w:ascii="Arial" w:eastAsia="Arial" w:hAnsi="Arial" w:cs="Arial"/>
-          <w:spacing w:val="-3"/>
-          <w:sz w:val="21"/>
-          <w:szCs w:val="21"/>
-          <w:lang w:eastAsia="zh-CN"/>
-        </w:rPr>
-        <w:t xml:space="preserve"> </w:t>
-      </w:r>
-      <w:r>
-        <w:rPr>
-          <w:rFonts w:ascii="Arial" w:eastAsia="Arial" w:hAnsi="Arial" w:cs="Arial"/>
-          <w:color w:val="000000"/>
-          <w:sz w:val="21"/>
-          <w:szCs w:val="21"/>
-          <w:lang w:eastAsia="zh-CN"/>
-        </w:rPr>
-        <w:t>Elastic-Job</w:t>
-      </w:r>
-      <w:r>
-        <w:rPr>
-          <w:rFonts w:ascii="宋体" w:eastAsia="宋体" w:hAnsi="宋体" w:cs="宋体"/>
-          <w:b/>
-          <w:color w:val="000000"/>
-          <w:spacing w:val="-2"/>
-          <w:sz w:val="21"/>
-          <w:szCs w:val="21"/>
-          <w:lang w:eastAsia="zh-CN"/>
-        </w:rPr>
-        <w:t>负</w:t>
-      </w:r>
-      <w:r>
-        <w:rPr>
-          <w:rFonts w:ascii="宋体" w:eastAsia="宋体" w:hAnsi="宋体" w:cs="宋体"/>
-          <w:b/>
-          <w:color w:val="000000"/>
-          <w:spacing w:val="-1"/>
-          <w:sz w:val="21"/>
-          <w:szCs w:val="21"/>
-          <w:lang w:eastAsia="zh-CN"/>
-        </w:rPr>
-        <w:t>责功能：</w:t>
-      </w:r>
-    </w:p>
-    <w:p>
-      <w:pPr>
-        <w:autoSpaceDE w:val="0"/>
-        <w:autoSpaceDN w:val="0"/>
-        <w:spacing w:line="360" w:lineRule="auto"/>
-        <w:ind w:left="1468" w:right="1055" w:hanging="357"/>
-        <w:rPr>
-          <w:lang w:eastAsia="zh-CN"/>
-        </w:rPr>
-      </w:pPr>
-      <w:r>
-        <w:rPr>
-          <w:rFonts w:ascii="Arial" w:eastAsia="Arial" w:hAnsi="Arial" w:cs="Arial"/>
-          <w:color w:val="000000"/>
-          <w:sz w:val="21"/>
-          <w:szCs w:val="21"/>
-          <w:lang w:eastAsia="zh-CN"/>
-        </w:rPr>
-        <w:t>1.</w:t>
-      </w:r>
-      <w:r>
-        <w:rPr>
-          <w:rFonts w:ascii="Arial" w:eastAsia="Arial" w:hAnsi="Arial" w:cs="Arial"/>
-          <w:sz w:val="21"/>
-          <w:szCs w:val="21"/>
-          <w:lang w:eastAsia="zh-CN"/>
-        </w:rPr>
-        <w:t xml:space="preserve">   </w:t>
-      </w:r>
-      <w:r>
-        <w:rPr>
-          <w:rFonts w:ascii="宋体" w:eastAsia="宋体" w:hAnsi="宋体" w:cs="宋体"/>
-          <w:b/>
-          <w:color w:val="000000"/>
-          <w:sz w:val="21"/>
-          <w:szCs w:val="21"/>
-          <w:lang w:eastAsia="zh-CN"/>
-        </w:rPr>
-        <w:t>设计渠道对接方案</w:t>
-      </w:r>
-      <w:r>
-        <w:rPr>
-          <w:rFonts w:ascii="微软雅黑" w:eastAsia="微软雅黑" w:hAnsi="微软雅黑" w:cs="微软雅黑" w:hint="eastAsia"/>
-          <w:b/>
-          <w:color w:val="000000"/>
-          <w:sz w:val="21"/>
-          <w:szCs w:val="21"/>
-          <w:lang w:eastAsia="zh-CN"/>
-        </w:rPr>
-        <w:t xml:space="preserve">： </w:t>
-      </w:r>
-      <w:r>
-        <w:rPr>
-          <w:rFonts w:ascii="宋体" w:eastAsia="宋体" w:hAnsi="宋体" w:cs="宋体"/>
-          <w:color w:val="000000"/>
-          <w:sz w:val="21"/>
-          <w:szCs w:val="21"/>
-          <w:lang w:eastAsia="zh-CN"/>
-        </w:rPr>
-        <w:t>基于工厂、策略思想设计了开放平台对接渠道的代码框架。将渠道业务代码逻辑抽</w:t>
-      </w:r>
-      <w:r>
-        <w:rPr>
-          <w:rFonts w:ascii="宋体" w:eastAsia="宋体" w:hAnsi="宋体" w:cs="宋体"/>
-          <w:color w:val="000000"/>
-          <w:spacing w:val="-4"/>
-          <w:sz w:val="21"/>
-          <w:szCs w:val="21"/>
-          <w:lang w:eastAsia="zh-CN"/>
-        </w:rPr>
-        <w:t>象分为订单、运单、问诊、药品、营销</w:t>
-      </w:r>
-      <w:r>
-        <w:rPr>
-          <w:rFonts w:ascii="Arial" w:eastAsia="Arial" w:hAnsi="Arial" w:cs="Arial"/>
-          <w:color w:val="000000"/>
-          <w:spacing w:val="6"/>
-          <w:sz w:val="21"/>
-          <w:szCs w:val="21"/>
-          <w:lang w:eastAsia="zh-CN"/>
-        </w:rPr>
-        <w:t>5</w:t>
-      </w:r>
-      <w:r>
-        <w:rPr>
-          <w:rFonts w:ascii="宋体" w:eastAsia="宋体" w:hAnsi="宋体" w:cs="宋体"/>
-          <w:color w:val="000000"/>
-          <w:spacing w:val="-4"/>
-          <w:sz w:val="21"/>
-          <w:szCs w:val="21"/>
-          <w:lang w:eastAsia="zh-CN"/>
-        </w:rPr>
-        <w:t>个基本模块。将渠道对接开发改为配置化的方式，只需要在数</w:t>
-      </w:r>
-      <w:r>
-        <w:rPr>
-          <w:rFonts w:ascii="宋体" w:eastAsia="宋体" w:hAnsi="宋体" w:cs="宋体"/>
-          <w:color w:val="000000"/>
-          <w:spacing w:val="-3"/>
-          <w:sz w:val="21"/>
-          <w:szCs w:val="21"/>
-          <w:lang w:eastAsia="zh-CN"/>
-        </w:rPr>
-        <w:t>据</w:t>
-      </w:r>
-      <w:r>
-        <w:rPr>
-          <w:rFonts w:ascii="宋体" w:eastAsia="宋体" w:hAnsi="宋体" w:cs="宋体"/>
-          <w:color w:val="000000"/>
-          <w:spacing w:val="-2"/>
-          <w:sz w:val="21"/>
-          <w:szCs w:val="21"/>
-          <w:lang w:eastAsia="zh-CN"/>
-        </w:rPr>
-        <w:t>库中完成对应接口名配置即可完成渠道对接。无法通用的渠道只需要实现基本接口，实现对应渠道的</w:t>
-      </w:r>
-      <w:r>
-        <w:rPr>
-          <w:rFonts w:ascii="宋体" w:eastAsia="宋体" w:hAnsi="宋体" w:cs="宋体"/>
-          <w:color w:val="000000"/>
-          <w:spacing w:val="1"/>
-          <w:sz w:val="21"/>
-          <w:szCs w:val="21"/>
-          <w:lang w:eastAsia="zh-CN"/>
-        </w:rPr>
-        <w:t>逻辑即可。这样的对接方案不仅保</w:t>
-      </w:r>
-      <w:r>
-        <w:rPr>
-          <w:rFonts w:ascii="宋体" w:eastAsia="宋体" w:hAnsi="宋体" w:cs="宋体"/>
-          <w:color w:val="000000"/>
-          <w:spacing w:val="3"/>
-          <w:sz w:val="21"/>
-          <w:szCs w:val="21"/>
-          <w:lang w:eastAsia="zh-CN"/>
-        </w:rPr>
-        <w:t>证</w:t>
-      </w:r>
-      <w:r>
-        <w:rPr>
-          <w:rFonts w:ascii="宋体" w:eastAsia="宋体" w:hAnsi="宋体" w:cs="宋体"/>
-          <w:color w:val="000000"/>
-          <w:spacing w:val="1"/>
-          <w:sz w:val="21"/>
-          <w:szCs w:val="21"/>
-          <w:lang w:eastAsia="zh-CN"/>
-        </w:rPr>
-        <w:t>了业务代码的整洁</w:t>
-      </w:r>
-      <w:r>
-        <w:rPr>
-          <w:rFonts w:ascii="宋体" w:eastAsia="宋体" w:hAnsi="宋体" w:cs="宋体"/>
-          <w:color w:val="000000"/>
-          <w:spacing w:val="2"/>
-          <w:sz w:val="21"/>
-          <w:szCs w:val="21"/>
-          <w:lang w:eastAsia="zh-CN"/>
-        </w:rPr>
-        <w:t>，</w:t>
-      </w:r>
-      <w:r>
-        <w:rPr>
-          <w:rFonts w:ascii="宋体" w:eastAsia="宋体" w:hAnsi="宋体" w:cs="宋体"/>
-          <w:color w:val="000000"/>
-          <w:spacing w:val="1"/>
-          <w:sz w:val="21"/>
-          <w:szCs w:val="21"/>
-          <w:lang w:eastAsia="zh-CN"/>
-        </w:rPr>
-        <w:t>同时也将原本对接渠道</w:t>
-      </w:r>
-      <w:r>
-        <w:rPr>
-          <w:rFonts w:ascii="宋体" w:eastAsia="宋体" w:hAnsi="宋体" w:cs="宋体"/>
-          <w:color w:val="000000"/>
-          <w:spacing w:val="1"/>
-          <w:sz w:val="21"/>
-          <w:szCs w:val="21"/>
-          <w:lang w:eastAsia="zh-CN"/>
-        </w:rPr>
-        <w:t>7</w:t>
-      </w:r>
-      <w:r>
-        <w:rPr>
-          <w:rFonts w:ascii="宋体" w:eastAsia="宋体" w:hAnsi="宋体" w:cs="宋体" w:hint="eastAsia"/>
-          <w:color w:val="000000"/>
-          <w:spacing w:val="1"/>
-          <w:sz w:val="21"/>
-          <w:szCs w:val="21"/>
-          <w:lang w:eastAsia="zh-CN"/>
-        </w:rPr>
-        <w:t>天的研</w:t>
-      </w:r>
-      <w:r>
-        <w:rPr>
-          <w:rFonts w:ascii="宋体" w:eastAsia="宋体" w:hAnsi="宋体" w:cs="宋体"/>
-          <w:color w:val="000000"/>
-          <w:spacing w:val="1"/>
-          <w:sz w:val="21"/>
-          <w:szCs w:val="21"/>
-          <w:lang w:eastAsia="zh-CN"/>
-        </w:rPr>
-        <w:t>发</w:t>
-      </w:r>
-      <w:r>
-        <w:rPr>
-          <w:rFonts w:ascii="宋体" w:eastAsia="宋体" w:hAnsi="宋体" w:cs="宋体" w:hint="eastAsia"/>
-          <w:color w:val="000000"/>
-          <w:spacing w:val="1"/>
-          <w:sz w:val="21"/>
-          <w:szCs w:val="21"/>
-          <w:lang w:eastAsia="zh-CN"/>
-        </w:rPr>
-        <w:t>时间</w:t>
-      </w:r>
-      <w:r>
-        <w:rPr>
-          <w:rFonts w:ascii="宋体" w:eastAsia="宋体" w:hAnsi="宋体" w:cs="宋体"/>
-          <w:color w:val="000000"/>
-          <w:spacing w:val="1"/>
-          <w:sz w:val="21"/>
-          <w:szCs w:val="21"/>
-          <w:lang w:eastAsia="zh-CN"/>
-        </w:rPr>
-        <w:t>缩</w:t>
-      </w:r>
-      <w:r>
-        <w:rPr>
-          <w:rFonts w:ascii="宋体" w:eastAsia="宋体" w:hAnsi="宋体" w:cs="宋体" w:hint="eastAsia"/>
-          <w:color w:val="000000"/>
-          <w:spacing w:val="1"/>
-          <w:sz w:val="21"/>
-          <w:szCs w:val="21"/>
-          <w:lang w:eastAsia="zh-CN"/>
-        </w:rPr>
-        <w:t>减到</w:t>
-      </w:r>
-      <w:r>
-        <w:rPr>
-          <w:rFonts w:ascii="Arial" w:eastAsia="Arial" w:hAnsi="Arial" w:cs="Arial"/>
-          <w:color w:val="000000"/>
-          <w:sz w:val="21"/>
-          <w:szCs w:val="21"/>
-          <w:lang w:eastAsia="zh-CN"/>
-        </w:rPr>
-        <w:t>2</w:t>
-      </w:r>
-      <w:r>
-        <w:rPr>
-          <w:rFonts w:ascii="宋体" w:eastAsia="宋体" w:hAnsi="宋体" w:cs="宋体"/>
-          <w:color w:val="000000"/>
-          <w:sz w:val="21"/>
-          <w:szCs w:val="21"/>
-          <w:lang w:eastAsia="zh-CN"/>
-        </w:rPr>
-        <w:t>天，</w:t>
-      </w:r>
-      <w:r>
-        <w:rPr>
-          <w:rFonts w:ascii="宋体" w:eastAsia="宋体" w:hAnsi="宋体" w:cs="宋体" w:hint="eastAsia"/>
-          <w:color w:val="000000"/>
-          <w:sz w:val="21"/>
-          <w:szCs w:val="21"/>
-          <w:lang w:eastAsia="zh-CN"/>
-        </w:rPr>
-        <w:t>研发效率提高了</w:t>
-      </w:r>
-      <w:r>
-        <w:rPr>
-          <w:rFonts w:ascii="宋体" w:eastAsia="宋体" w:hAnsi="宋体" w:cs="宋体"/>
-          <w:b/>
-          <w:bCs/>
-          <w:color w:val="000000"/>
-          <w:sz w:val="21"/>
-          <w:szCs w:val="21"/>
-          <w:lang w:eastAsia="zh-CN"/>
-        </w:rPr>
-        <w:t>70%</w:t>
-      </w:r>
-      <w:r>
-        <w:rPr>
-          <w:rFonts w:ascii="宋体" w:eastAsia="宋体" w:hAnsi="宋体" w:cs="宋体" w:hint="eastAsia"/>
-          <w:color w:val="000000"/>
-          <w:sz w:val="21"/>
-          <w:szCs w:val="21"/>
-          <w:lang w:eastAsia="zh-CN"/>
-        </w:rPr>
-        <w:t>。</w:t>
-      </w:r>
-    </w:p>
-    <w:p>
-      <w:pPr>
-        <w:autoSpaceDE w:val="0"/>
-        <w:autoSpaceDN w:val="0"/>
-        <w:spacing w:before="3" w:line="360" w:lineRule="auto"/>
-        <w:ind w:left="1468" w:right="1055" w:hanging="357"/>
-        <w:rPr>
-          <w:rFonts w:ascii="宋体" w:eastAsia="宋体" w:hAnsi="宋体" w:cs="宋体"/>
-          <w:color w:val="000000"/>
-          <w:sz w:val="21"/>
-          <w:szCs w:val="21"/>
-          <w:lang w:eastAsia="zh-CN"/>
-        </w:rPr>
-      </w:pPr>
-      <w:r>
-        <w:rPr>
-          <w:rFonts w:ascii="Arial" w:eastAsia="Arial" w:hAnsi="Arial" w:cs="Arial"/>
-          <w:color w:val="000000"/>
-          <w:sz w:val="21"/>
-          <w:szCs w:val="21"/>
-          <w:lang w:eastAsia="zh-CN"/>
-        </w:rPr>
-        <w:lastRenderedPageBreak/>
-        <w:t>2.</w:t>
-      </w:r>
-      <w:r>
-        <w:rPr>
-          <w:rFonts w:ascii="Arial" w:eastAsia="Arial" w:hAnsi="Arial" w:cs="Arial"/>
-          <w:sz w:val="21"/>
-          <w:szCs w:val="21"/>
-          <w:lang w:eastAsia="zh-CN"/>
-        </w:rPr>
-        <w:t xml:space="preserve">   </w:t>
-      </w:r>
-      <w:r>
-        <w:rPr>
-          <w:rFonts w:ascii="宋体" w:eastAsia="宋体" w:hAnsi="宋体" w:cs="宋体"/>
-          <w:b/>
-          <w:color w:val="000000"/>
-          <w:sz w:val="21"/>
-          <w:szCs w:val="21"/>
-          <w:lang w:eastAsia="zh-CN"/>
-        </w:rPr>
-        <w:t>饿了么渠道订单对接</w:t>
-      </w:r>
-      <w:r>
-        <w:rPr>
-          <w:rFonts w:ascii="微软雅黑" w:eastAsia="微软雅黑" w:hAnsi="微软雅黑" w:cs="微软雅黑" w:hint="eastAsia"/>
-          <w:b/>
-          <w:color w:val="000000"/>
-          <w:sz w:val="21"/>
-          <w:szCs w:val="21"/>
-          <w:lang w:eastAsia="zh-CN"/>
-        </w:rPr>
-        <w:t>：</w:t>
-      </w:r>
-      <w:r>
-        <w:rPr>
-          <w:rFonts w:ascii="宋体" w:eastAsia="宋体" w:hAnsi="宋体" w:cs="宋体"/>
-          <w:color w:val="000000"/>
-          <w:sz w:val="21"/>
-          <w:szCs w:val="21"/>
-          <w:lang w:eastAsia="zh-CN"/>
-        </w:rPr>
-        <w:t>主要实现了饿了么渠道</w:t>
-      </w:r>
-      <w:r>
-        <w:rPr>
-          <w:rFonts w:ascii="Arial" w:eastAsia="Arial" w:hAnsi="Arial" w:cs="Arial"/>
-          <w:color w:val="000000"/>
-          <w:sz w:val="21"/>
-          <w:szCs w:val="21"/>
-          <w:lang w:eastAsia="zh-CN"/>
-        </w:rPr>
-        <w:t>O2O</w:t>
-      </w:r>
-      <w:r>
-        <w:rPr>
-          <w:rFonts w:ascii="宋体" w:eastAsia="宋体" w:hAnsi="宋体" w:cs="宋体"/>
-          <w:color w:val="000000"/>
-          <w:sz w:val="21"/>
-          <w:szCs w:val="21"/>
-          <w:lang w:eastAsia="zh-CN"/>
-        </w:rPr>
-        <w:t>订单正反向业务流程。完成了渠道订单数据到我司</w:t>
-      </w:r>
-      <w:r>
-        <w:rPr>
-          <w:rFonts w:ascii="宋体" w:eastAsia="宋体" w:hAnsi="宋体" w:cs="宋体"/>
-          <w:color w:val="000000"/>
-          <w:spacing w:val="-2"/>
-          <w:sz w:val="21"/>
-          <w:szCs w:val="21"/>
-          <w:lang w:eastAsia="zh-CN"/>
-        </w:rPr>
-        <w:t>订单数据的转换，保证我司订单接单时效。同时给结算业务提供了订单必要的金额信息，如：</w:t>
-      </w:r>
-      <w:r>
-        <w:rPr>
-          <w:rFonts w:ascii="宋体" w:eastAsia="宋体" w:hAnsi="宋体" w:cs="宋体"/>
-          <w:color w:val="000000"/>
-          <w:spacing w:val="-3"/>
-          <w:sz w:val="21"/>
-          <w:szCs w:val="21"/>
-          <w:lang w:eastAsia="zh-CN"/>
-        </w:rPr>
-        <w:t>优惠</w:t>
-      </w:r>
-      <w:r>
-        <w:rPr>
-          <w:rFonts w:ascii="宋体" w:eastAsia="宋体" w:hAnsi="宋体" w:cs="宋体"/>
-          <w:color w:val="000000"/>
-          <w:spacing w:val="-1"/>
-          <w:sz w:val="21"/>
-          <w:szCs w:val="21"/>
-          <w:lang w:eastAsia="zh-CN"/>
-        </w:rPr>
-        <w:t>金额</w:t>
-      </w:r>
-      <w:r>
-        <w:rPr>
-          <w:rFonts w:ascii="宋体" w:eastAsia="宋体" w:hAnsi="宋体" w:cs="宋体"/>
-          <w:color w:val="000000"/>
-          <w:sz w:val="21"/>
-          <w:szCs w:val="21"/>
-          <w:lang w:eastAsia="zh-CN"/>
-        </w:rPr>
-        <w:t>计算、运费等，保证了结算等下游业务的正常运行。项目上线后饿了么日活</w:t>
-      </w:r>
-      <w:r>
-        <w:rPr>
-          <w:rFonts w:ascii="宋体" w:eastAsia="宋体" w:hAnsi="宋体" w:cs="宋体" w:hint="eastAsia"/>
-          <w:color w:val="000000"/>
-          <w:sz w:val="21"/>
-          <w:szCs w:val="21"/>
-          <w:lang w:eastAsia="zh-CN"/>
-        </w:rPr>
-        <w:t>在</w:t>
-      </w:r>
-      <w:r>
-        <w:rPr>
-          <w:rFonts w:ascii="宋体" w:eastAsia="宋体" w:hAnsi="宋体" w:cs="宋体"/>
-          <w:color w:val="000000"/>
-          <w:sz w:val="21"/>
-          <w:szCs w:val="21"/>
-          <w:lang w:eastAsia="zh-CN"/>
-        </w:rPr>
-        <w:t>400</w:t>
-      </w:r>
-      <w:r>
-        <w:rPr>
-          <w:rFonts w:ascii="宋体" w:eastAsia="宋体" w:hAnsi="宋体" w:cs="宋体" w:hint="eastAsia"/>
-          <w:color w:val="000000"/>
-          <w:sz w:val="21"/>
-          <w:szCs w:val="21"/>
-          <w:lang w:eastAsia="zh-CN"/>
-        </w:rPr>
-        <w:t>单左右，</w:t>
-      </w:r>
-      <w:r>
-        <w:rPr>
-          <w:rFonts w:ascii="宋体" w:eastAsia="宋体" w:hAnsi="宋体" w:cs="宋体"/>
-          <w:color w:val="000000"/>
-          <w:sz w:val="21"/>
-          <w:szCs w:val="21"/>
-          <w:lang w:eastAsia="zh-CN"/>
-        </w:rPr>
-        <w:t>平均客单价达到</w:t>
-      </w:r>
-      <w:r>
-        <w:rPr>
-          <w:rFonts w:ascii="Arial" w:eastAsia="Arial" w:hAnsi="Arial" w:cs="Arial"/>
-          <w:color w:val="000000"/>
-          <w:sz w:val="21"/>
-          <w:szCs w:val="21"/>
-          <w:lang w:eastAsia="zh-CN"/>
-        </w:rPr>
-        <w:t>40</w:t>
-      </w:r>
-      <w:r>
-        <w:rPr>
-          <w:rFonts w:ascii="宋体" w:eastAsia="宋体" w:hAnsi="宋体" w:cs="宋体"/>
-          <w:color w:val="000000"/>
-          <w:sz w:val="21"/>
-          <w:szCs w:val="21"/>
-          <w:lang w:eastAsia="zh-CN"/>
-        </w:rPr>
-        <w:t>元左右。</w:t>
-      </w:r>
-    </w:p>
-    <w:p>
-      <w:pPr>
-        <w:autoSpaceDE w:val="0"/>
-        <w:autoSpaceDN w:val="0"/>
-        <w:spacing w:before="240" w:line="360" w:lineRule="auto"/>
-        <w:ind w:left="1468" w:right="1055" w:hanging="357"/>
-        <w:rPr>
-          <w:rFonts w:ascii="宋体" w:eastAsia="宋体" w:hAnsi="宋体" w:cs="宋体"/>
-          <w:color w:val="000000"/>
-          <w:spacing w:val="-4"/>
-          <w:sz w:val="21"/>
-          <w:szCs w:val="21"/>
-          <w:lang w:eastAsia="zh-CN"/>
-        </w:rPr>
-      </w:pPr>
-      <w:r>
-        <w:rPr>
-          <w:rFonts w:ascii="宋体" w:eastAsia="宋体" w:hAnsi="宋体" w:cs="宋体" w:hint="eastAsia"/>
-          <w:b/>
-          <w:color w:val="000000"/>
-          <w:spacing w:val="-2"/>
-          <w:sz w:val="21"/>
-          <w:szCs w:val="21"/>
-          <w:lang w:eastAsia="zh-CN"/>
-        </w:rPr>
-        <w:t>荷叶保险商城项目背景：</w:t>
-      </w:r>
-      <w:r>
-        <w:rPr>
-          <w:rFonts w:ascii="宋体" w:eastAsia="宋体" w:hAnsi="宋体" w:cs="宋体" w:hint="eastAsia"/>
-          <w:color w:val="000000"/>
-          <w:spacing w:val="-4"/>
-          <w:sz w:val="21"/>
-          <w:szCs w:val="21"/>
-          <w:lang w:eastAsia="zh-CN"/>
-        </w:rPr>
-        <w:t>为</w:t>
-      </w:r>
-      <w:r>
-        <w:rPr>
-          <w:rFonts w:ascii="宋体" w:eastAsia="宋体" w:hAnsi="宋体" w:cs="宋体" w:hint="eastAsia"/>
-          <w:color w:val="000000"/>
-          <w:spacing w:val="-4"/>
-          <w:sz w:val="21"/>
-          <w:szCs w:val="21"/>
-          <w:lang w:eastAsia="zh-CN"/>
-        </w:rPr>
-        <w:t>扩展我司药品售卖渠道，扩大业务范围，我司决定与各大保险公司合作，将我司</w:t>
-      </w:r>
-    </w:p>
-    <w:p>
-      <w:pPr>
-        <w:autoSpaceDE w:val="0"/>
-        <w:autoSpaceDN w:val="0"/>
-        <w:spacing w:before="3" w:line="360" w:lineRule="auto"/>
-        <w:ind w:left="1468" w:right="1055" w:hanging="357"/>
-        <w:rPr>
-          <w:rFonts w:ascii="宋体" w:eastAsia="宋体" w:hAnsi="宋体" w:cs="宋体"/>
-          <w:color w:val="000000"/>
-          <w:sz w:val="21"/>
-          <w:szCs w:val="21"/>
-          <w:lang w:eastAsia="zh-CN"/>
-        </w:rPr>
-      </w:pPr>
-      <w:r>
-        <w:rPr>
-          <w:rFonts w:ascii="宋体" w:eastAsia="宋体" w:hAnsi="宋体" w:cs="宋体" w:hint="eastAsia"/>
-          <w:color w:val="000000"/>
-          <w:spacing w:val="-4"/>
-          <w:sz w:val="21"/>
-          <w:szCs w:val="21"/>
-          <w:lang w:eastAsia="zh-CN"/>
-        </w:rPr>
-        <w:t>的药</w:t>
-      </w:r>
-      <w:r>
-        <w:rPr>
-          <w:rFonts w:ascii="宋体" w:eastAsia="宋体" w:hAnsi="宋体" w:cs="宋体" w:hint="eastAsia"/>
-          <w:color w:val="000000"/>
-          <w:sz w:val="21"/>
-          <w:szCs w:val="21"/>
-          <w:lang w:eastAsia="zh-CN"/>
-        </w:rPr>
-        <w:t>品纳入保单中。因此需要开发一套荷叶保险商城的系统，具备配置</w:t>
-      </w:r>
-      <w:r>
-        <w:rPr>
-          <w:rFonts w:ascii="宋体" w:eastAsia="宋体" w:hAnsi="宋体" w:cs="宋体" w:hint="eastAsia"/>
-          <w:color w:val="000000"/>
-          <w:sz w:val="21"/>
-          <w:szCs w:val="21"/>
-          <w:lang w:eastAsia="zh-CN"/>
-        </w:rPr>
-        <w:t>险种</w:t>
-      </w:r>
-      <w:r>
-        <w:rPr>
-          <w:rFonts w:ascii="宋体" w:eastAsia="宋体" w:hAnsi="宋体" w:cs="宋体" w:hint="eastAsia"/>
-          <w:color w:val="000000"/>
-          <w:sz w:val="21"/>
-          <w:szCs w:val="21"/>
-          <w:lang w:eastAsia="zh-CN"/>
-        </w:rPr>
-        <w:t>、</w:t>
-      </w:r>
-      <w:r>
-        <w:rPr>
-          <w:rFonts w:ascii="宋体" w:eastAsia="宋体" w:hAnsi="宋体" w:cs="宋体" w:hint="eastAsia"/>
-          <w:color w:val="000000"/>
-          <w:sz w:val="21"/>
-          <w:szCs w:val="21"/>
-          <w:lang w:eastAsia="zh-CN"/>
-        </w:rPr>
-        <w:t>分佣结算、保单信息记录等</w:t>
-      </w:r>
-    </w:p>
-    <w:p>
-      <w:pPr>
-        <w:autoSpaceDE w:val="0"/>
-        <w:autoSpaceDN w:val="0"/>
-        <w:spacing w:before="3" w:line="360" w:lineRule="auto"/>
-        <w:ind w:left="1468" w:right="1055" w:hanging="357"/>
-        <w:rPr>
-          <w:rFonts w:ascii="宋体" w:eastAsia="宋体" w:hAnsi="宋体" w:cs="宋体"/>
-          <w:color w:val="000000"/>
-          <w:sz w:val="21"/>
-          <w:szCs w:val="21"/>
-          <w:lang w:eastAsia="zh-CN"/>
-        </w:rPr>
-      </w:pPr>
-      <w:r>
-        <w:rPr>
-          <w:rFonts w:ascii="宋体" w:eastAsia="宋体" w:hAnsi="宋体" w:cs="宋体" w:hint="eastAsia"/>
-          <w:color w:val="000000"/>
-          <w:sz w:val="21"/>
-          <w:szCs w:val="21"/>
-          <w:lang w:eastAsia="zh-CN"/>
-        </w:rPr>
-        <w:t>功能。该系统上线后，接入了阳光、泰康、众惠等保险公司</w:t>
-      </w:r>
-      <w:r>
-        <w:rPr>
-          <w:rFonts w:ascii="宋体" w:eastAsia="宋体" w:hAnsi="宋体" w:cs="宋体" w:hint="eastAsia"/>
-          <w:color w:val="000000"/>
-          <w:sz w:val="21"/>
-          <w:szCs w:val="21"/>
-          <w:lang w:eastAsia="zh-CN"/>
-        </w:rPr>
-        <w:t>。订单日活在</w:t>
-      </w:r>
-      <w:r>
-        <w:rPr>
-          <w:rFonts w:ascii="宋体" w:eastAsia="宋体" w:hAnsi="宋体" w:cs="宋体"/>
-          <w:b/>
-          <w:bCs/>
-          <w:color w:val="000000"/>
-          <w:sz w:val="21"/>
-          <w:szCs w:val="21"/>
-          <w:lang w:eastAsia="zh-CN"/>
-        </w:rPr>
-        <w:t>5000</w:t>
-      </w:r>
-      <w:r>
-        <w:rPr>
-          <w:rFonts w:ascii="宋体" w:eastAsia="宋体" w:hAnsi="宋体" w:cs="宋体" w:hint="eastAsia"/>
-          <w:color w:val="000000"/>
-          <w:sz w:val="21"/>
-          <w:szCs w:val="21"/>
-          <w:lang w:eastAsia="zh-CN"/>
-        </w:rPr>
-        <w:t>单左右。</w:t>
-      </w:r>
-    </w:p>
-    <w:p>
-      <w:pPr>
-        <w:autoSpaceDE w:val="0"/>
-        <w:autoSpaceDN w:val="0"/>
-        <w:spacing w:before="3" w:line="360" w:lineRule="auto"/>
-        <w:ind w:left="1468" w:right="1055" w:hanging="357"/>
-        <w:rPr>
-          <w:rFonts w:ascii="宋体" w:eastAsia="宋体" w:hAnsi="宋体" w:cs="宋体"/>
-          <w:color w:val="000000"/>
-          <w:sz w:val="21"/>
-          <w:szCs w:val="21"/>
-          <w:lang w:eastAsia="zh-CN"/>
-        </w:rPr>
-      </w:pPr>
-      <w:proofErr w:type="spellStart"/>
-      <w:r>
-        <w:rPr>
-          <w:rFonts w:ascii="宋体" w:eastAsia="宋体" w:hAnsi="宋体" w:cs="宋体"/>
-          <w:b/>
-          <w:color w:val="000000"/>
-          <w:sz w:val="21"/>
-          <w:szCs w:val="21"/>
-        </w:rPr>
-        <w:t>项目架构：</w:t>
-      </w:r>
-      <w:r>
-        <w:rPr>
-          <w:rFonts w:ascii="Arial" w:eastAsia="Arial" w:hAnsi="Arial" w:cs="Arial"/>
-          <w:color w:val="000000"/>
-          <w:sz w:val="21"/>
-          <w:szCs w:val="21"/>
-        </w:rPr>
-        <w:t>Spring</w:t>
-      </w:r>
-      <w:proofErr w:type="spellEnd"/>
-      <w:r>
-        <w:rPr>
-          <w:rFonts w:ascii="Arial" w:eastAsia="Arial" w:hAnsi="Arial" w:cs="Arial"/>
-          <w:spacing w:val="-1"/>
-          <w:sz w:val="21"/>
-          <w:szCs w:val="21"/>
-        </w:rPr>
-        <w:t xml:space="preserve"> </w:t>
-      </w:r>
-      <w:r>
-        <w:rPr>
-          <w:rFonts w:ascii="Arial" w:eastAsia="Arial" w:hAnsi="Arial" w:cs="Arial"/>
-          <w:color w:val="000000"/>
-          <w:sz w:val="21"/>
-          <w:szCs w:val="21"/>
-        </w:rPr>
-        <w:t>Boot</w:t>
-      </w:r>
-      <w:r>
-        <w:rPr>
-          <w:rFonts w:ascii="Arial" w:eastAsia="Arial" w:hAnsi="Arial" w:cs="Arial"/>
-          <w:spacing w:val="-2"/>
-          <w:sz w:val="21"/>
-          <w:szCs w:val="21"/>
-        </w:rPr>
-        <w:t xml:space="preserve"> </w:t>
-      </w:r>
-      <w:r>
-        <w:rPr>
-          <w:rFonts w:ascii="Arial" w:eastAsia="Arial" w:hAnsi="Arial" w:cs="Arial"/>
-          <w:color w:val="000000"/>
-          <w:sz w:val="21"/>
-          <w:szCs w:val="21"/>
-        </w:rPr>
-        <w:t>+</w:t>
-      </w:r>
-      <w:r>
-        <w:rPr>
-          <w:rFonts w:ascii="Arial" w:eastAsia="Arial" w:hAnsi="Arial" w:cs="Arial"/>
-          <w:spacing w:val="-2"/>
-          <w:sz w:val="21"/>
-          <w:szCs w:val="21"/>
-        </w:rPr>
-        <w:t xml:space="preserve"> </w:t>
-      </w:r>
-      <w:proofErr w:type="spellStart"/>
-      <w:r>
-        <w:rPr>
-          <w:rFonts w:ascii="Arial" w:eastAsia="Arial" w:hAnsi="Arial" w:cs="Arial"/>
-          <w:color w:val="000000"/>
-          <w:sz w:val="21"/>
-          <w:szCs w:val="21"/>
-        </w:rPr>
-        <w:t>Mybatis</w:t>
-      </w:r>
-      <w:proofErr w:type="spellEnd"/>
-      <w:r>
-        <w:rPr>
-          <w:rFonts w:ascii="Arial" w:eastAsia="Arial" w:hAnsi="Arial" w:cs="Arial"/>
-          <w:spacing w:val="-2"/>
-          <w:sz w:val="21"/>
-          <w:szCs w:val="21"/>
-        </w:rPr>
-        <w:t xml:space="preserve"> </w:t>
-      </w:r>
-      <w:r>
-        <w:rPr>
-          <w:rFonts w:ascii="Arial" w:eastAsia="Arial" w:hAnsi="Arial" w:cs="Arial"/>
-          <w:color w:val="000000"/>
-          <w:sz w:val="21"/>
-          <w:szCs w:val="21"/>
-        </w:rPr>
-        <w:t>+</w:t>
-      </w:r>
-      <w:r>
-        <w:rPr>
-          <w:rFonts w:ascii="Arial" w:eastAsia="Arial" w:hAnsi="Arial" w:cs="Arial"/>
-          <w:spacing w:val="-2"/>
-          <w:sz w:val="21"/>
-          <w:szCs w:val="21"/>
-        </w:rPr>
-        <w:t xml:space="preserve"> </w:t>
-      </w:r>
-      <w:r>
-        <w:rPr>
-          <w:rFonts w:ascii="Arial" w:eastAsia="Arial" w:hAnsi="Arial" w:cs="Arial"/>
-          <w:color w:val="000000"/>
-          <w:sz w:val="21"/>
-          <w:szCs w:val="21"/>
-        </w:rPr>
-        <w:t>MySQL</w:t>
-      </w:r>
-      <w:r>
-        <w:rPr>
-          <w:rFonts w:ascii="Arial" w:eastAsia="Arial" w:hAnsi="Arial" w:cs="Arial"/>
-          <w:spacing w:val="-2"/>
-          <w:sz w:val="21"/>
-          <w:szCs w:val="21"/>
-        </w:rPr>
-        <w:t xml:space="preserve"> </w:t>
-      </w:r>
-      <w:r>
-        <w:rPr>
-          <w:rFonts w:ascii="Arial" w:eastAsia="Arial" w:hAnsi="Arial" w:cs="Arial"/>
-          <w:color w:val="000000"/>
-          <w:sz w:val="21"/>
-          <w:szCs w:val="21"/>
-        </w:rPr>
-        <w:t>+</w:t>
-      </w:r>
-      <w:r>
-        <w:rPr>
-          <w:rFonts w:ascii="Arial" w:eastAsia="Arial" w:hAnsi="Arial" w:cs="Arial"/>
-          <w:spacing w:val="-2"/>
-          <w:sz w:val="21"/>
-          <w:szCs w:val="21"/>
-        </w:rPr>
-        <w:t xml:space="preserve"> </w:t>
-      </w:r>
-      <w:r>
-        <w:rPr>
-          <w:rFonts w:ascii="Arial" w:eastAsia="Arial" w:hAnsi="Arial" w:cs="Arial"/>
-          <w:color w:val="000000"/>
-          <w:sz w:val="21"/>
-          <w:szCs w:val="21"/>
-        </w:rPr>
-        <w:t>Redis</w:t>
-      </w:r>
-      <w:r>
-        <w:rPr>
-          <w:rFonts w:ascii="Arial" w:eastAsia="Arial" w:hAnsi="Arial" w:cs="Arial"/>
-          <w:spacing w:val="-2"/>
-          <w:sz w:val="21"/>
-          <w:szCs w:val="21"/>
-        </w:rPr>
-        <w:t xml:space="preserve"> </w:t>
-      </w:r>
-      <w:r>
-        <w:rPr>
-          <w:rFonts w:ascii="Arial" w:eastAsia="Arial" w:hAnsi="Arial" w:cs="Arial"/>
-          <w:color w:val="000000"/>
-          <w:sz w:val="21"/>
-          <w:szCs w:val="21"/>
-        </w:rPr>
-        <w:t>+</w:t>
-      </w:r>
-      <w:r>
-        <w:rPr>
-          <w:rFonts w:ascii="Arial" w:eastAsia="Arial" w:hAnsi="Arial" w:cs="Arial"/>
-          <w:spacing w:val="-2"/>
-          <w:sz w:val="21"/>
-          <w:szCs w:val="21"/>
-        </w:rPr>
-        <w:t xml:space="preserve"> </w:t>
-      </w:r>
-      <w:proofErr w:type="spellStart"/>
-      <w:r>
-        <w:rPr>
-          <w:rFonts w:ascii="Arial" w:eastAsia="Arial" w:hAnsi="Arial" w:cs="Arial"/>
-          <w:color w:val="000000"/>
-          <w:sz w:val="21"/>
-          <w:szCs w:val="21"/>
-        </w:rPr>
-        <w:t>RocketMQ</w:t>
-      </w:r>
-      <w:proofErr w:type="spellEnd"/>
-      <w:r>
-        <w:rPr>
-          <w:rFonts w:ascii="Arial" w:eastAsia="Arial" w:hAnsi="Arial" w:cs="Arial"/>
-          <w:spacing w:val="-2"/>
-          <w:sz w:val="21"/>
-          <w:szCs w:val="21"/>
-        </w:rPr>
-        <w:t xml:space="preserve"> </w:t>
-      </w:r>
-      <w:r>
-        <w:rPr>
-          <w:rFonts w:ascii="Arial" w:eastAsia="Arial" w:hAnsi="Arial" w:cs="Arial"/>
-          <w:color w:val="000000"/>
-          <w:sz w:val="21"/>
-          <w:szCs w:val="21"/>
-        </w:rPr>
-        <w:t>+</w:t>
-      </w:r>
-      <w:r>
-        <w:rPr>
-          <w:rFonts w:ascii="Arial" w:eastAsia="Arial" w:hAnsi="Arial" w:cs="Arial"/>
-          <w:spacing w:val="-3"/>
-          <w:sz w:val="21"/>
-          <w:szCs w:val="21"/>
-        </w:rPr>
-        <w:t xml:space="preserve"> </w:t>
-      </w:r>
-      <w:r>
-        <w:rPr>
-          <w:rFonts w:ascii="Arial" w:eastAsia="Arial" w:hAnsi="Arial" w:cs="Arial"/>
-          <w:color w:val="000000"/>
-          <w:sz w:val="21"/>
-          <w:szCs w:val="21"/>
-        </w:rPr>
-        <w:t>Elastic-Job</w:t>
-      </w:r>
-    </w:p>
-    <w:p>
-      <w:pPr>
-        <w:autoSpaceDE w:val="0"/>
-        <w:autoSpaceDN w:val="0"/>
-        <w:spacing w:before="3" w:line="360" w:lineRule="auto"/>
-        <w:ind w:left="391" w:right="1055" w:firstLine="720"/>
-        <w:rPr>
-          <w:rFonts w:ascii="宋体" w:eastAsia="宋体" w:hAnsi="宋体" w:cs="宋体"/>
-          <w:b/>
-          <w:color w:val="000000"/>
-          <w:sz w:val="21"/>
-          <w:szCs w:val="21"/>
-          <w:lang w:eastAsia="zh-CN"/>
-        </w:rPr>
-      </w:pPr>
-      <w:r>
-        <w:rPr>
-          <w:rFonts w:ascii="宋体" w:eastAsia="宋体" w:hAnsi="宋体" w:cs="宋体" w:hint="eastAsia"/>
-          <w:b/>
-          <w:color w:val="000000"/>
-          <w:sz w:val="21"/>
-          <w:szCs w:val="21"/>
-          <w:lang w:eastAsia="zh-CN"/>
-        </w:rPr>
-        <w:t>负责功能：</w:t>
-      </w:r>
-    </w:p>
-    <w:p>
-      <w:pPr>
-        <w:pStyle w:val="a3"/>
-        <w:numPr>
-          <w:ilvl w:val="0"/>
-          <w:numId w:val="5"/>
-        </w:numPr>
-        <w:autoSpaceDE w:val="0"/>
-        <w:autoSpaceDN w:val="0"/>
-        <w:spacing w:before="3" w:line="360" w:lineRule="auto"/>
-        <w:ind w:left="1468" w:right="1055" w:firstLineChars="0" w:hanging="357"/>
-        <w:rPr>
-          <w:rFonts w:ascii="宋体" w:eastAsia="宋体" w:hAnsi="宋体" w:cs="宋体"/>
-          <w:b/>
-          <w:color w:val="000000"/>
-          <w:sz w:val="21"/>
-          <w:szCs w:val="21"/>
-          <w:lang w:eastAsia="zh-CN"/>
-        </w:rPr>
-      </w:pPr>
-      <w:r>
-        <w:rPr>
-          <w:rFonts w:ascii="宋体" w:eastAsia="宋体" w:hAnsi="宋体" w:cs="宋体" w:hint="eastAsia"/>
-          <w:b/>
-          <w:color w:val="000000"/>
-          <w:sz w:val="21"/>
-          <w:szCs w:val="21"/>
-          <w:lang w:eastAsia="zh-CN"/>
-        </w:rPr>
-        <w:t>保险渠道接入方案设计：</w:t>
-      </w:r>
-      <w:r>
-        <w:rPr>
-          <w:rFonts w:ascii="宋体" w:eastAsia="宋体" w:hAnsi="宋体" w:cs="宋体" w:hint="eastAsia"/>
-          <w:color w:val="000000"/>
-          <w:sz w:val="21"/>
-          <w:szCs w:val="21"/>
-          <w:lang w:eastAsia="zh-CN"/>
-        </w:rPr>
-        <w:t>基于</w:t>
-      </w:r>
-      <w:r>
-        <w:rPr>
-          <w:rFonts w:ascii="宋体" w:eastAsia="宋体" w:hAnsi="宋体" w:cs="宋体" w:hint="eastAsia"/>
-          <w:color w:val="000000"/>
-          <w:sz w:val="21"/>
-          <w:szCs w:val="21"/>
-          <w:lang w:eastAsia="zh-CN"/>
-        </w:rPr>
-        <w:t>策略、模</w:t>
-      </w:r>
-      <w:r>
-        <w:rPr>
-          <w:rFonts w:ascii="宋体" w:eastAsia="宋体" w:hAnsi="宋体" w:cs="宋体" w:hint="eastAsia"/>
-          <w:color w:val="000000"/>
-          <w:sz w:val="21"/>
-          <w:szCs w:val="21"/>
-          <w:lang w:eastAsia="zh-CN"/>
-        </w:rPr>
-        <w:t>板</w:t>
-      </w:r>
-      <w:r>
-        <w:rPr>
-          <w:rFonts w:ascii="宋体" w:eastAsia="宋体" w:hAnsi="宋体" w:cs="宋体" w:hint="eastAsia"/>
-          <w:color w:val="000000"/>
-          <w:sz w:val="21"/>
-          <w:szCs w:val="21"/>
-          <w:lang w:eastAsia="zh-CN"/>
-        </w:rPr>
-        <w:t>方法思想，设计荷叶保险系统与三方保险公司的对接。按照保险</w:t>
-      </w:r>
-      <w:r>
-        <w:rPr>
-          <w:rFonts w:ascii="宋体" w:eastAsia="宋体" w:hAnsi="宋体" w:cs="宋体" w:hint="eastAsia"/>
-          <w:color w:val="000000"/>
-          <w:sz w:val="21"/>
-          <w:szCs w:val="21"/>
-          <w:lang w:eastAsia="zh-CN"/>
-        </w:rPr>
-        <w:t>公司</w:t>
-      </w:r>
-      <w:r>
-        <w:rPr>
-          <w:rFonts w:ascii="宋体" w:eastAsia="宋体" w:hAnsi="宋体" w:cs="宋体" w:hint="eastAsia"/>
-          <w:color w:val="000000"/>
-          <w:sz w:val="21"/>
-          <w:szCs w:val="21"/>
-          <w:lang w:eastAsia="zh-CN"/>
-        </w:rPr>
-        <w:t>的投保流程</w:t>
-      </w:r>
-      <w:r>
-        <w:rPr>
-          <w:rFonts w:ascii="宋体" w:eastAsia="宋体" w:hAnsi="宋体" w:cs="宋体" w:hint="eastAsia"/>
-          <w:color w:val="000000"/>
-          <w:sz w:val="21"/>
-          <w:szCs w:val="21"/>
-          <w:lang w:eastAsia="zh-CN"/>
-        </w:rPr>
-        <w:t>——</w:t>
-      </w:r>
-      <w:r>
-        <w:rPr>
-          <w:rFonts w:ascii="宋体" w:eastAsia="宋体" w:hAnsi="宋体" w:cs="宋体" w:hint="eastAsia"/>
-          <w:color w:val="000000"/>
-          <w:sz w:val="21"/>
-          <w:szCs w:val="21"/>
-          <w:lang w:eastAsia="zh-CN"/>
-        </w:rPr>
-        <w:t>记录投保人</w:t>
-      </w:r>
-      <w:r>
-        <w:rPr>
-          <w:rFonts w:ascii="宋体" w:eastAsia="宋体" w:hAnsi="宋体" w:cs="宋体"/>
-          <w:color w:val="000000"/>
-          <w:sz w:val="21"/>
-          <w:szCs w:val="21"/>
-          <w:lang w:eastAsia="zh-CN"/>
-        </w:rPr>
-        <w:t>(</w:t>
-      </w:r>
-      <w:r>
-        <w:rPr>
-          <w:rFonts w:ascii="宋体" w:eastAsia="宋体" w:hAnsi="宋体" w:cs="宋体" w:hint="eastAsia"/>
-          <w:color w:val="000000"/>
-          <w:sz w:val="21"/>
-          <w:szCs w:val="21"/>
-          <w:lang w:eastAsia="zh-CN"/>
-        </w:rPr>
-        <w:t>受益人</w:t>
-      </w:r>
-      <w:r>
-        <w:rPr>
-          <w:rFonts w:ascii="宋体" w:eastAsia="宋体" w:hAnsi="宋体" w:cs="宋体"/>
-          <w:color w:val="000000"/>
-          <w:sz w:val="21"/>
-          <w:szCs w:val="21"/>
-          <w:lang w:eastAsia="zh-CN"/>
-        </w:rPr>
-        <w:t>)</w:t>
-      </w:r>
-      <w:r>
-        <w:rPr>
-          <w:rFonts w:ascii="宋体" w:eastAsia="宋体" w:hAnsi="宋体" w:cs="宋体" w:hint="eastAsia"/>
-          <w:color w:val="000000"/>
-          <w:sz w:val="21"/>
-          <w:szCs w:val="21"/>
-          <w:lang w:eastAsia="zh-CN"/>
-        </w:rPr>
-        <w:t>等信息、核算保费、支付保费、生成保单；将投保流程抽象为一个公共父类，所有对应的保险渠道只需要继承这个父类实现父类中的方法即可。</w:t>
-      </w:r>
-      <w:r>
-        <w:rPr>
-          <w:rFonts w:ascii="宋体" w:eastAsia="宋体" w:hAnsi="宋体" w:cs="宋体" w:hint="eastAsia"/>
-          <w:color w:val="000000"/>
-          <w:sz w:val="21"/>
-          <w:szCs w:val="21"/>
-          <w:lang w:eastAsia="zh-CN"/>
-        </w:rPr>
-        <w:t>这样规范了保险渠道接入的开发流程，不同的渠道只需要实现自己的逻辑算法即可，相互之间没有业务干扰，便于日后代码的维护与扩展。</w:t>
-      </w:r>
-      <w:r>
-        <w:rPr>
-          <w:rFonts w:ascii="宋体" w:eastAsia="宋体" w:hAnsi="宋体" w:cs="宋体" w:hint="eastAsia"/>
-          <w:color w:val="000000"/>
-          <w:sz w:val="21"/>
-          <w:szCs w:val="21"/>
-          <w:lang w:eastAsia="zh-CN"/>
-        </w:rPr>
-        <w:t>同时减少了每次接入保险渠道的开发成本，</w:t>
-      </w:r>
-      <w:r>
-        <w:rPr>
-          <w:rFonts w:ascii="宋体" w:eastAsia="宋体" w:hAnsi="宋体" w:cs="宋体" w:hint="eastAsia"/>
-          <w:color w:val="000000"/>
-          <w:sz w:val="21"/>
-          <w:szCs w:val="21"/>
-          <w:lang w:eastAsia="zh-CN"/>
-        </w:rPr>
-        <w:t>由</w:t>
-      </w:r>
-      <w:r>
-        <w:rPr>
-          <w:rFonts w:ascii="宋体" w:eastAsia="宋体" w:hAnsi="宋体" w:cs="宋体"/>
-          <w:color w:val="000000"/>
-          <w:sz w:val="21"/>
-          <w:szCs w:val="21"/>
-          <w:lang w:eastAsia="zh-CN"/>
-        </w:rPr>
-        <w:t>4</w:t>
-      </w:r>
-      <w:r>
-        <w:rPr>
-          <w:rFonts w:ascii="宋体" w:eastAsia="宋体" w:hAnsi="宋体" w:cs="宋体" w:hint="eastAsia"/>
-          <w:color w:val="000000"/>
-          <w:sz w:val="21"/>
-          <w:szCs w:val="21"/>
-          <w:lang w:eastAsia="zh-CN"/>
-        </w:rPr>
-        <w:t>人</w:t>
-      </w:r>
-      <w:r>
-        <w:rPr>
-          <w:rFonts w:ascii="宋体" w:eastAsia="宋体" w:hAnsi="宋体" w:cs="宋体"/>
-          <w:color w:val="000000"/>
-          <w:sz w:val="21"/>
-          <w:szCs w:val="21"/>
-          <w:lang w:eastAsia="zh-CN"/>
-        </w:rPr>
-        <w:t>2</w:t>
-      </w:r>
-      <w:r>
-        <w:rPr>
-          <w:rFonts w:ascii="宋体" w:eastAsia="宋体" w:hAnsi="宋体" w:cs="宋体" w:hint="eastAsia"/>
-          <w:color w:val="000000"/>
-          <w:sz w:val="21"/>
-          <w:szCs w:val="21"/>
-          <w:lang w:eastAsia="zh-CN"/>
-        </w:rPr>
-        <w:t>天完成一个保险渠道对接，到后面</w:t>
-      </w:r>
-      <w:r>
-        <w:rPr>
-          <w:rFonts w:ascii="宋体" w:eastAsia="宋体" w:hAnsi="宋体" w:cs="宋体"/>
-          <w:color w:val="000000"/>
-          <w:sz w:val="21"/>
-          <w:szCs w:val="21"/>
-          <w:lang w:eastAsia="zh-CN"/>
-        </w:rPr>
-        <w:t>2</w:t>
-      </w:r>
-      <w:r>
-        <w:rPr>
-          <w:rFonts w:ascii="宋体" w:eastAsia="宋体" w:hAnsi="宋体" w:cs="宋体" w:hint="eastAsia"/>
-          <w:color w:val="000000"/>
-          <w:sz w:val="21"/>
-          <w:szCs w:val="21"/>
-          <w:lang w:eastAsia="zh-CN"/>
-        </w:rPr>
-        <w:t>人2天完成一个保险渠道的对接</w:t>
-      </w:r>
-      <w:r>
-        <w:rPr>
-          <w:rFonts w:ascii="宋体" w:eastAsia="宋体" w:hAnsi="宋体" w:cs="宋体" w:hint="eastAsia"/>
-          <w:color w:val="000000"/>
-          <w:sz w:val="21"/>
-          <w:szCs w:val="21"/>
-          <w:lang w:eastAsia="zh-CN"/>
-        </w:rPr>
-        <w:t>，</w:t>
-      </w:r>
-      <w:r>
-        <w:rPr>
-          <w:rFonts w:ascii="宋体" w:eastAsia="宋体" w:hAnsi="宋体" w:cs="宋体" w:hint="eastAsia"/>
-          <w:color w:val="000000"/>
-          <w:sz w:val="21"/>
-          <w:szCs w:val="21"/>
-          <w:lang w:eastAsia="zh-CN"/>
-        </w:rPr>
-        <w:t>研发</w:t>
-      </w:r>
-      <w:r>
-        <w:rPr>
-          <w:rFonts w:ascii="宋体" w:eastAsia="宋体" w:hAnsi="宋体" w:cs="宋体" w:hint="eastAsia"/>
-          <w:color w:val="000000"/>
-          <w:sz w:val="21"/>
-          <w:szCs w:val="21"/>
-          <w:lang w:eastAsia="zh-CN"/>
-        </w:rPr>
-        <w:t>人员投入以及研发成本降低了</w:t>
-      </w:r>
-      <w:r>
-        <w:rPr>
-          <w:rFonts w:ascii="宋体" w:eastAsia="宋体" w:hAnsi="宋体" w:cs="宋体"/>
-          <w:b/>
-          <w:bCs/>
-          <w:color w:val="000000"/>
-          <w:sz w:val="21"/>
-          <w:szCs w:val="21"/>
-          <w:lang w:eastAsia="zh-CN"/>
-        </w:rPr>
-        <w:t>50%</w:t>
-      </w:r>
-      <w:r>
-        <w:rPr>
-          <w:rFonts w:ascii="宋体" w:eastAsia="宋体" w:hAnsi="宋体" w:cs="宋体" w:hint="eastAsia"/>
-          <w:color w:val="000000"/>
-          <w:sz w:val="21"/>
-          <w:szCs w:val="21"/>
-          <w:lang w:eastAsia="zh-CN"/>
-        </w:rPr>
-        <w:t>。</w:t>
-      </w:r>
-    </w:p>
-    <w:p>
-      <w:pPr>
-        <w:autoSpaceDE w:val="0"/>
-        <w:autoSpaceDN w:val="0"/>
-        <w:spacing w:before="3" w:line="360" w:lineRule="auto"/>
-        <w:ind w:left="1009" w:right="1055" w:firstLine="108"/>
-        <w:rPr>
-          <w:rFonts w:ascii="宋体" w:eastAsia="宋体" w:hAnsi="宋体" w:cs="宋体"/>
-          <w:b/>
-          <w:color w:val="000000"/>
-          <w:sz w:val="21"/>
-          <w:szCs w:val="21"/>
-          <w:lang w:eastAsia="zh-CN"/>
-        </w:rPr>
-      </w:pPr>
-      <w:r>
-        <w:rPr>
-          <w:rFonts w:ascii="宋体" w:eastAsia="宋体" w:hAnsi="宋体" w:cs="宋体" w:hint="eastAsia"/>
-          <w:b/>
-          <w:color w:val="000000"/>
-          <w:sz w:val="21"/>
-          <w:szCs w:val="21"/>
-          <w:lang w:eastAsia="zh-CN"/>
-        </w:rPr>
-        <w:t>解决的问题：</w:t>
-      </w:r>
-    </w:p>
-    <w:p>
-      <w:pPr>
-        <w:pStyle w:val="a3"/>
-        <w:numPr>
-          <w:ilvl w:val="0"/>
-          <w:numId w:val="7"/>
-        </w:numPr>
-        <w:autoSpaceDE w:val="0"/>
-        <w:autoSpaceDN w:val="0"/>
-        <w:spacing w:before="3" w:line="360" w:lineRule="auto"/>
-        <w:ind w:left="1468" w:right="1055" w:firstLineChars="0" w:hanging="357"/>
-        <w:rPr>
-          <w:rFonts w:ascii="宋体" w:eastAsia="宋体" w:hAnsi="宋体" w:cs="宋体"/>
-          <w:b/>
-          <w:color w:val="000000"/>
-          <w:sz w:val="21"/>
-          <w:szCs w:val="21"/>
-          <w:lang w:eastAsia="zh-CN"/>
-        </w:rPr>
-      </w:pPr>
-      <w:proofErr w:type="spellStart"/>
-      <w:r>
-        <w:rPr>
-          <w:rFonts w:ascii="宋体" w:eastAsia="宋体" w:hAnsi="宋体" w:cs="宋体" w:hint="eastAsia"/>
-          <w:b/>
-          <w:color w:val="000000"/>
-          <w:sz w:val="21"/>
-          <w:szCs w:val="21"/>
-          <w:lang w:eastAsia="zh-CN"/>
-        </w:rPr>
-        <w:t>RocketMQ</w:t>
-      </w:r>
-      <w:proofErr w:type="spellEnd"/>
-      <w:r>
-        <w:rPr>
-          <w:rFonts w:ascii="宋体" w:eastAsia="宋体" w:hAnsi="宋体" w:cs="宋体"/>
-          <w:b/>
-          <w:color w:val="000000"/>
-          <w:sz w:val="21"/>
-          <w:szCs w:val="21"/>
-          <w:lang w:eastAsia="zh-CN"/>
-        </w:rPr>
-        <w:t xml:space="preserve"> </w:t>
-      </w:r>
-      <w:r>
-        <w:rPr>
-          <w:rFonts w:ascii="宋体" w:eastAsia="宋体" w:hAnsi="宋体" w:cs="宋体" w:hint="eastAsia"/>
-          <w:b/>
-          <w:color w:val="000000"/>
-          <w:sz w:val="21"/>
-          <w:szCs w:val="21"/>
-          <w:lang w:eastAsia="zh-CN"/>
-        </w:rPr>
-        <w:t>消息积压：</w:t>
-      </w:r>
-      <w:r>
-        <w:rPr>
-          <w:rFonts w:ascii="宋体" w:eastAsia="宋体" w:hAnsi="宋体" w:cs="宋体" w:hint="eastAsia"/>
-          <w:color w:val="000000"/>
-          <w:sz w:val="21"/>
-          <w:szCs w:val="21"/>
-          <w:lang w:eastAsia="zh-CN"/>
-        </w:rPr>
-        <w:t xml:space="preserve">消费 </w:t>
-      </w:r>
-      <w:proofErr w:type="spellStart"/>
-      <w:r>
-        <w:rPr>
-          <w:rFonts w:ascii="宋体" w:eastAsia="宋体" w:hAnsi="宋体" w:cs="宋体" w:hint="eastAsia"/>
-          <w:color w:val="000000"/>
-          <w:sz w:val="21"/>
-          <w:szCs w:val="21"/>
-          <w:lang w:eastAsia="zh-CN"/>
-        </w:rPr>
-        <w:t>RocketMQ</w:t>
-      </w:r>
-      <w:proofErr w:type="spellEnd"/>
-      <w:r>
-        <w:rPr>
-          <w:rFonts w:ascii="宋体" w:eastAsia="宋体" w:hAnsi="宋体" w:cs="宋体"/>
-          <w:color w:val="000000"/>
-          <w:sz w:val="21"/>
-          <w:szCs w:val="21"/>
-          <w:lang w:eastAsia="zh-CN"/>
-        </w:rPr>
-        <w:t xml:space="preserve"> </w:t>
-      </w:r>
-      <w:r>
-        <w:rPr>
-          <w:rFonts w:ascii="宋体" w:eastAsia="宋体" w:hAnsi="宋体" w:cs="宋体" w:hint="eastAsia"/>
-          <w:color w:val="000000"/>
-          <w:sz w:val="21"/>
-          <w:szCs w:val="21"/>
-          <w:lang w:eastAsia="zh-CN"/>
-        </w:rPr>
-        <w:t>线程池中的线程异常，</w:t>
-      </w:r>
-      <w:r>
-        <w:rPr>
-          <w:rFonts w:ascii="宋体" w:eastAsia="宋体" w:hAnsi="宋体" w:cs="宋体" w:hint="eastAsia"/>
-          <w:color w:val="000000"/>
-          <w:sz w:val="21"/>
-          <w:szCs w:val="21"/>
-          <w:lang w:eastAsia="zh-CN"/>
-        </w:rPr>
-        <w:t>锁没有释放，最终导致消息积压。</w:t>
-      </w:r>
-      <w:r>
-        <w:rPr>
-          <w:rFonts w:ascii="宋体" w:eastAsia="宋体" w:hAnsi="宋体" w:cs="宋体" w:hint="eastAsia"/>
-          <w:color w:val="000000"/>
-          <w:sz w:val="21"/>
-          <w:szCs w:val="21"/>
-          <w:lang w:eastAsia="zh-CN"/>
-        </w:rPr>
-        <w:t>设置锁超时时间</w:t>
-      </w:r>
-      <w:r>
-        <w:rPr>
-          <w:rFonts w:ascii="宋体" w:eastAsia="宋体" w:hAnsi="宋体" w:cs="宋体" w:hint="eastAsia"/>
-          <w:color w:val="000000"/>
-          <w:sz w:val="21"/>
-          <w:szCs w:val="21"/>
-          <w:lang w:eastAsia="zh-CN"/>
-        </w:rPr>
-        <w:t>，</w:t>
-      </w:r>
-      <w:r>
-        <w:rPr>
-          <w:rFonts w:ascii="宋体" w:eastAsia="宋体" w:hAnsi="宋体" w:cs="宋体" w:hint="eastAsia"/>
-          <w:color w:val="000000"/>
-          <w:sz w:val="21"/>
-          <w:szCs w:val="21"/>
-          <w:lang w:eastAsia="zh-CN"/>
-        </w:rPr>
-        <w:t>线程池中</w:t>
-      </w:r>
-      <w:r>
-        <w:rPr>
-          <w:rFonts w:ascii="宋体" w:eastAsia="宋体" w:hAnsi="宋体" w:cs="宋体" w:hint="eastAsia"/>
-          <w:color w:val="000000"/>
-          <w:sz w:val="21"/>
-          <w:szCs w:val="21"/>
-          <w:lang w:eastAsia="zh-CN"/>
-        </w:rPr>
-        <w:t>捕获线程异常</w:t>
-      </w:r>
-      <w:r>
-        <w:rPr>
-          <w:rFonts w:ascii="宋体" w:eastAsia="宋体" w:hAnsi="宋体" w:cs="宋体" w:hint="eastAsia"/>
-          <w:color w:val="000000"/>
-          <w:sz w:val="21"/>
-          <w:szCs w:val="21"/>
-          <w:lang w:eastAsia="zh-CN"/>
-        </w:rPr>
-        <w:t>，最终解决问题；</w:t>
-      </w:r>
-    </w:p>
-    <w:p>
-      <w:pPr>
-        <w:pStyle w:val="a3"/>
-        <w:numPr>
-          <w:ilvl w:val="0"/>
-          <w:numId w:val="7"/>
-        </w:numPr>
-        <w:autoSpaceDE w:val="0"/>
-        <w:autoSpaceDN w:val="0"/>
-        <w:spacing w:before="3" w:line="360" w:lineRule="auto"/>
-        <w:ind w:left="1468" w:right="1055" w:firstLineChars="0" w:hanging="357"/>
-        <w:rPr>
-          <w:rFonts w:ascii="宋体" w:eastAsia="宋体" w:hAnsi="宋体" w:cs="宋体"/>
-          <w:color w:val="000000"/>
-          <w:sz w:val="21"/>
-          <w:szCs w:val="21"/>
-          <w:lang w:eastAsia="zh-CN"/>
-        </w:rPr>
-      </w:pPr>
-      <w:r>
-        <w:rPr>
-          <w:rFonts w:ascii="宋体" w:eastAsia="宋体" w:hAnsi="宋体" w:cs="宋体" w:hint="eastAsia"/>
-          <w:b/>
-          <w:color w:val="000000"/>
-          <w:sz w:val="21"/>
-          <w:szCs w:val="21"/>
-          <w:lang w:eastAsia="zh-CN"/>
-        </w:rPr>
-        <w:t>服务器崩溃：</w:t>
-      </w:r>
-      <w:r>
-        <w:rPr>
-          <w:rFonts w:ascii="宋体" w:eastAsia="宋体" w:hAnsi="宋体" w:cs="宋体" w:hint="eastAsia"/>
-          <w:color w:val="000000"/>
-          <w:sz w:val="21"/>
-          <w:szCs w:val="21"/>
-          <w:lang w:eastAsia="zh-CN"/>
-        </w:rPr>
-        <w:t>大量商品查询请求打到服务器上，导致频繁 Full</w:t>
-      </w:r>
-      <w:r>
-        <w:rPr>
-          <w:rFonts w:ascii="宋体" w:eastAsia="宋体" w:hAnsi="宋体" w:cs="宋体"/>
-          <w:color w:val="000000"/>
-          <w:sz w:val="21"/>
-          <w:szCs w:val="21"/>
-          <w:lang w:eastAsia="zh-CN"/>
-        </w:rPr>
-        <w:t xml:space="preserve"> </w:t>
-      </w:r>
-      <w:r>
-        <w:rPr>
-          <w:rFonts w:ascii="宋体" w:eastAsia="宋体" w:hAnsi="宋体" w:cs="宋体" w:hint="eastAsia"/>
-          <w:color w:val="000000"/>
-          <w:sz w:val="21"/>
-          <w:szCs w:val="21"/>
-          <w:lang w:eastAsia="zh-CN"/>
-        </w:rPr>
-        <w:t>GC，最终导致服务器崩溃。添加热点商品缓存，</w:t>
-      </w:r>
-      <w:r>
-        <w:rPr>
-          <w:rFonts w:ascii="宋体" w:eastAsia="宋体" w:hAnsi="宋体" w:cs="宋体" w:hint="eastAsia"/>
-          <w:color w:val="000000"/>
-          <w:sz w:val="21"/>
-          <w:szCs w:val="21"/>
-          <w:lang w:eastAsia="zh-CN"/>
-        </w:rPr>
-        <w:t>调整</w:t>
-      </w:r>
-      <w:r>
-        <w:rPr>
-          <w:rFonts w:ascii="宋体" w:eastAsia="宋体" w:hAnsi="宋体" w:cs="宋体"/>
-          <w:color w:val="000000"/>
-          <w:sz w:val="21"/>
-          <w:szCs w:val="21"/>
-          <w:lang w:eastAsia="zh-CN"/>
-        </w:rPr>
-        <w:t xml:space="preserve"> </w:t>
-      </w:r>
-      <w:r>
-        <w:rPr>
-          <w:rFonts w:ascii="宋体" w:eastAsia="宋体" w:hAnsi="宋体" w:cs="宋体" w:hint="eastAsia"/>
-          <w:color w:val="000000"/>
-          <w:sz w:val="21"/>
-          <w:szCs w:val="21"/>
-          <w:lang w:eastAsia="zh-CN"/>
-        </w:rPr>
-        <w:t>JVM</w:t>
-      </w:r>
-      <w:r>
-        <w:rPr>
-          <w:rFonts w:ascii="宋体" w:eastAsia="宋体" w:hAnsi="宋体" w:cs="宋体"/>
-          <w:color w:val="000000"/>
-          <w:sz w:val="21"/>
-          <w:szCs w:val="21"/>
-          <w:lang w:eastAsia="zh-CN"/>
-        </w:rPr>
-        <w:t xml:space="preserve"> </w:t>
-      </w:r>
-      <w:r>
-        <w:rPr>
-          <w:rFonts w:ascii="宋体" w:eastAsia="宋体" w:hAnsi="宋体" w:cs="宋体" w:hint="eastAsia"/>
-          <w:color w:val="000000"/>
-          <w:sz w:val="21"/>
-          <w:szCs w:val="21"/>
-          <w:lang w:eastAsia="zh-CN"/>
-        </w:rPr>
-        <w:t>年轻代运行参数，扩大年轻代容量，使用 sentinel</w:t>
-      </w:r>
-      <w:r>
-        <w:rPr>
-          <w:rFonts w:ascii="宋体" w:eastAsia="宋体" w:hAnsi="宋体" w:cs="宋体"/>
-          <w:color w:val="000000"/>
-          <w:sz w:val="21"/>
-          <w:szCs w:val="21"/>
-          <w:lang w:eastAsia="zh-CN"/>
-        </w:rPr>
-        <w:t xml:space="preserve"> </w:t>
-      </w:r>
-      <w:r>
-        <w:rPr>
-          <w:rFonts w:ascii="宋体" w:eastAsia="宋体" w:hAnsi="宋体" w:cs="宋体" w:hint="eastAsia"/>
-          <w:color w:val="000000"/>
-          <w:sz w:val="21"/>
-          <w:szCs w:val="21"/>
-          <w:lang w:eastAsia="zh-CN"/>
-        </w:rPr>
-        <w:t>限流，问题得以解决；</w:t>
-      </w:r>
     </w:p>
     <w:p>
       <w:pPr>
@@ -16339,6 +15236,7 @@
           <w:szCs w:val="21"/>
           <w:lang w:eastAsia="zh-CN"/>
         </w:rPr>
+        <w:lastRenderedPageBreak/>
         <w:t>2.</w:t>
       </w:r>
       <w:r>
@@ -17566,6 +16464,22 @@
       <w:iCs/>
     </w:rPr>
   </w:style>
+  <w:style w:type="table" w:styleId="a8">
+    <w:name w:val="Table Grid"/>
+    <w:basedOn w:val="a1"/>
+    <w:uiPriority w:val="59"/>
+    <w:rsid w:val="0083150B"/>
+    <w:tblPr>
+      <w:tblBorders>
+        <w:top w:val="single" w:sz="4" w:space="0" w:color="auto"/>
+        <w:left w:val="single" w:sz="4" w:space="0" w:color="auto"/>
+        <w:bottom w:val="single" w:sz="4" w:space="0" w:color="auto"/>
+        <w:right w:val="single" w:sz="4" w:space="0" w:color="auto"/>
+        <w:insideH w:val="single" w:sz="4" w:space="0" w:color="auto"/>
+        <w:insideV w:val="single" w:sz="4" w:space="0" w:color="auto"/>
+      </w:tblBorders>
+    </w:tblPr>
+  </w:style>
 </w:styles>
 </file>
 

--- a/utilsdemo/src/main/java/com/anzhi/utilsdemo/files/PersonalResume/Java开发工程师-安志宏.docx
+++ b/utilsdemo/src/main/java/com/anzhi/utilsdemo/files/PersonalResume/Java开发工程师-安志宏.docx
@@ -6322,7 +6322,7 @@
         <w:spacing w:line="245" w:lineRule="auto"/>
         <w:ind w:left="1113"/>
         <w:rPr>
-          <w:rFonts w:ascii="宋体" w:eastAsia="宋体" w:hAnsi="宋体" w:cs="宋体" w:hint="eastAsia"/>
+          <w:rFonts w:ascii="宋体" w:eastAsia="宋体" w:hAnsi="宋体" w:cs="宋体"/>
           <w:b/>
           <w:bCs/>
           <w:color w:val="000000"/>
@@ -12034,11 +12034,11 @@
         <w:tblLook w:val="04A0" w:firstRow="1" w:lastRow="0" w:firstColumn="1" w:lastColumn="0" w:noHBand="0" w:noVBand="1"/>
       </w:tblPr>
       <w:tblGrid>
-        <w:gridCol w:w="2316"/>
-        <w:gridCol w:w="2211"/>
-        <w:gridCol w:w="1476"/>
-        <w:gridCol w:w="1096"/>
-        <w:gridCol w:w="1371"/>
+        <w:gridCol w:w="2672"/>
+        <w:gridCol w:w="2551"/>
+        <w:gridCol w:w="1703"/>
+        <w:gridCol w:w="1264"/>
+        <w:gridCol w:w="1582"/>
       </w:tblGrid>
       <w:tr>
         <w:tc>
@@ -12479,19 +12479,7 @@
                 <w:szCs w:val="21"/>
                 <w:lang w:eastAsia="zh-CN"/>
               </w:rPr>
-              <w:t>能力</w:t>
-            </w:r>
-            <w:r>
-              <w:rPr>
-                <w:rFonts w:ascii="宋体" w:eastAsia="宋体" w:hAnsi="宋体" w:cs="宋体" w:hint="eastAsia"/>
-                <w:b/>
-                <w:color w:val="000000"/>
-                <w:spacing w:val="-3"/>
-                <w:sz w:val="21"/>
-                <w:szCs w:val="21"/>
-                <w:lang w:eastAsia="zh-CN"/>
-              </w:rPr>
-              <w:t>开放平台</w:t>
+              <w:t>能力开放平台</w:t>
             </w:r>
             <w:r>
               <w:rPr>
@@ -12525,13 +12513,182 @@
               <w:autoSpaceDN w:val="0"/>
               <w:spacing w:line="245" w:lineRule="auto"/>
               <w:rPr>
+                <w:rFonts w:ascii="宋体" w:eastAsia="宋体" w:hAnsi="宋体" w:cs="宋体"/>
+                <w:color w:val="000000"/>
+                <w:sz w:val="21"/>
+                <w:szCs w:val="21"/>
+                <w:lang w:eastAsia="zh-CN"/>
+              </w:rPr>
+            </w:pPr>
+            <w:r>
+              <w:rPr>
                 <w:rFonts w:ascii="宋体" w:eastAsia="宋体" w:hAnsi="宋体" w:cs="宋体" w:hint="eastAsia"/>
                 <w:color w:val="000000"/>
                 <w:sz w:val="21"/>
                 <w:szCs w:val="21"/>
                 <w:lang w:eastAsia="zh-CN"/>
               </w:rPr>
+              <w:t>为</w:t>
+            </w:r>
+            <w:r>
+              <w:rPr>
+                <w:rFonts w:ascii="宋体" w:eastAsia="宋体" w:hAnsi="宋体" w:cs="宋体" w:hint="eastAsia"/>
+                <w:color w:val="000000"/>
+                <w:sz w:val="21"/>
+                <w:szCs w:val="21"/>
+                <w:lang w:eastAsia="zh-CN"/>
+              </w:rPr>
+              <w:t>拓展</w:t>
+            </w:r>
+            <w:r>
+              <w:rPr>
+                <w:rFonts w:ascii="宋体" w:eastAsia="宋体" w:hAnsi="宋体" w:cs="宋体" w:hint="eastAsia"/>
+                <w:color w:val="000000"/>
+                <w:sz w:val="21"/>
+                <w:szCs w:val="21"/>
+                <w:lang w:eastAsia="zh-CN"/>
+              </w:rPr>
+              <w:t xml:space="preserve"> 1</w:t>
+            </w:r>
+            <w:r>
+              <w:rPr>
+                <w:rFonts w:ascii="宋体" w:eastAsia="宋体" w:hAnsi="宋体" w:cs="宋体"/>
+                <w:color w:val="000000"/>
+                <w:sz w:val="21"/>
+                <w:szCs w:val="21"/>
+                <w:lang w:eastAsia="zh-CN"/>
+              </w:rPr>
+              <w:t xml:space="preserve">0086 </w:t>
+            </w:r>
+            <w:r>
+              <w:rPr>
+                <w:rFonts w:ascii="宋体" w:eastAsia="宋体" w:hAnsi="宋体" w:cs="宋体" w:hint="eastAsia"/>
+                <w:color w:val="000000"/>
+                <w:sz w:val="21"/>
+                <w:szCs w:val="21"/>
+                <w:lang w:eastAsia="zh-CN"/>
+              </w:rPr>
+              <w:t>话务能力，</w:t>
+            </w:r>
+            <w:r>
+              <w:rPr>
+                <w:rFonts w:ascii="宋体" w:eastAsia="宋体" w:hAnsi="宋体" w:cs="宋体" w:hint="eastAsia"/>
+                <w:color w:val="000000"/>
+                <w:sz w:val="21"/>
+                <w:szCs w:val="21"/>
+                <w:lang w:eastAsia="zh-CN"/>
+              </w:rPr>
+              <w:t>在节约人力成本的前提下，还能</w:t>
+            </w:r>
+            <w:r>
+              <w:rPr>
+                <w:rFonts w:ascii="宋体" w:eastAsia="宋体" w:hAnsi="宋体" w:cs="宋体" w:hint="eastAsia"/>
+                <w:color w:val="000000"/>
+                <w:sz w:val="21"/>
+                <w:szCs w:val="21"/>
+                <w:lang w:eastAsia="zh-CN"/>
+              </w:rPr>
+              <w:t>快速实现与各省端能力对接，</w:t>
+            </w:r>
+            <w:r>
+              <w:rPr>
+                <w:rFonts w:ascii="宋体" w:eastAsia="宋体" w:hAnsi="宋体" w:cs="宋体" w:hint="eastAsia"/>
+                <w:color w:val="000000"/>
+                <w:sz w:val="21"/>
+                <w:szCs w:val="21"/>
+                <w:lang w:eastAsia="zh-CN"/>
+              </w:rPr>
+              <w:t>达到业务快速上</w:t>
+            </w:r>
+          </w:p>
+          <w:p>
+            <w:pPr>
+              <w:tabs>
+                <w:tab w:val="left" w:pos="3662"/>
+                <w:tab w:val="left" w:pos="6085"/>
+                <w:tab w:val="left" w:pos="9295"/>
+              </w:tabs>
+              <w:autoSpaceDE w:val="0"/>
+              <w:autoSpaceDN w:val="0"/>
+              <w:spacing w:line="245" w:lineRule="auto"/>
+              <w:rPr>
+                <w:rFonts w:ascii="宋体" w:eastAsia="宋体" w:hAnsi="宋体" w:cs="宋体"/>
+                <w:color w:val="000000"/>
+                <w:sz w:val="21"/>
+                <w:szCs w:val="21"/>
+                <w:lang w:eastAsia="zh-CN"/>
+              </w:rPr>
             </w:pPr>
+            <w:r>
+              <w:rPr>
+                <w:rFonts w:ascii="宋体" w:eastAsia="宋体" w:hAnsi="宋体" w:cs="宋体" w:hint="eastAsia"/>
+                <w:color w:val="000000"/>
+                <w:sz w:val="21"/>
+                <w:szCs w:val="21"/>
+                <w:lang w:eastAsia="zh-CN"/>
+              </w:rPr>
+              <w:t>线的目的。</w:t>
+            </w:r>
+            <w:r>
+              <w:rPr>
+                <w:rFonts w:ascii="宋体" w:eastAsia="宋体" w:hAnsi="宋体" w:cs="宋体" w:hint="eastAsia"/>
+                <w:color w:val="000000"/>
+                <w:sz w:val="21"/>
+                <w:szCs w:val="21"/>
+                <w:lang w:eastAsia="zh-CN"/>
+              </w:rPr>
+              <w:t>为满足客户业务需求，</w:t>
+            </w:r>
+            <w:r>
+              <w:rPr>
+                <w:rFonts w:ascii="宋体" w:eastAsia="宋体" w:hAnsi="宋体" w:cs="宋体" w:hint="eastAsia"/>
+                <w:color w:val="000000"/>
+                <w:sz w:val="21"/>
+                <w:szCs w:val="21"/>
+                <w:lang w:eastAsia="zh-CN"/>
+              </w:rPr>
+              <w:t>我司为</w:t>
+            </w:r>
+            <w:r>
+              <w:rPr>
+                <w:rFonts w:ascii="宋体" w:eastAsia="宋体" w:hAnsi="宋体" w:cs="宋体" w:hint="eastAsia"/>
+                <w:color w:val="000000"/>
+                <w:sz w:val="21"/>
+                <w:szCs w:val="21"/>
+                <w:lang w:eastAsia="zh-CN"/>
+              </w:rPr>
+              <w:t xml:space="preserve"> </w:t>
+            </w:r>
+            <w:r>
+              <w:rPr>
+                <w:rFonts w:ascii="宋体" w:eastAsia="宋体" w:hAnsi="宋体" w:cs="宋体"/>
+                <w:color w:val="000000"/>
+                <w:sz w:val="21"/>
+                <w:szCs w:val="21"/>
+                <w:lang w:eastAsia="zh-CN"/>
+              </w:rPr>
+              <w:t xml:space="preserve">10086 </w:t>
+            </w:r>
+            <w:r>
+              <w:rPr>
+                <w:rFonts w:ascii="宋体" w:eastAsia="宋体" w:hAnsi="宋体" w:cs="宋体" w:hint="eastAsia"/>
+                <w:color w:val="000000"/>
+                <w:sz w:val="21"/>
+                <w:szCs w:val="21"/>
+                <w:lang w:eastAsia="zh-CN"/>
+              </w:rPr>
+              <w:t>建设了能力开放平台</w:t>
+            </w:r>
+            <w:r>
+              <w:rPr>
+                <w:rFonts w:ascii="宋体" w:eastAsia="宋体" w:hAnsi="宋体" w:cs="宋体" w:hint="eastAsia"/>
+                <w:color w:val="000000"/>
+                <w:sz w:val="21"/>
+                <w:szCs w:val="21"/>
+                <w:lang w:eastAsia="zh-CN"/>
+              </w:rPr>
+              <w:t>。</w:t>
+            </w:r>
           </w:p>
         </w:tc>
       </w:tr>
@@ -12552,7 +12709,7 @@
               <w:autoSpaceDN w:val="0"/>
               <w:spacing w:line="245" w:lineRule="auto"/>
               <w:rPr>
-                <w:rFonts w:ascii="宋体" w:eastAsia="宋体" w:hAnsi="宋体" w:cs="宋体" w:hint="eastAsia"/>
+                <w:rFonts w:ascii="宋体" w:eastAsia="宋体" w:hAnsi="宋体" w:cs="宋体"/>
                 <w:color w:val="000000"/>
                 <w:sz w:val="21"/>
                 <w:szCs w:val="21"/>
@@ -12574,7 +12731,6 @@
         <w:autoSpaceDN w:val="0"/>
         <w:spacing w:line="245" w:lineRule="auto"/>
         <w:rPr>
-          <w:rFonts w:hint="eastAsia"/>
           <w:b/>
           <w:bCs/>
           <w:lang w:eastAsia="zh-CN"/>
@@ -12624,11 +12780,11 @@
         <w:tblLook w:val="04A0" w:firstRow="1" w:lastRow="0" w:firstColumn="1" w:lastColumn="0" w:noHBand="0" w:noVBand="1"/>
       </w:tblPr>
       <w:tblGrid>
-        <w:gridCol w:w="2526"/>
-        <w:gridCol w:w="2421"/>
-        <w:gridCol w:w="1096"/>
-        <w:gridCol w:w="1096"/>
-        <w:gridCol w:w="1791"/>
+        <w:gridCol w:w="2764"/>
+        <w:gridCol w:w="2649"/>
+        <w:gridCol w:w="1199"/>
+        <w:gridCol w:w="1199"/>
+        <w:gridCol w:w="1960"/>
       </w:tblGrid>
       <w:tr>
         <w:tc>
@@ -12646,7 +12802,7 @@
               <w:autoSpaceDN w:val="0"/>
               <w:spacing w:line="245" w:lineRule="auto"/>
               <w:rPr>
-                <w:rFonts w:ascii="宋体" w:eastAsia="宋体" w:hAnsi="宋体" w:cs="宋体" w:hint="eastAsia"/>
+                <w:rFonts w:ascii="宋体" w:eastAsia="宋体" w:hAnsi="宋体" w:cs="宋体"/>
                 <w:color w:val="000000"/>
                 <w:sz w:val="21"/>
                 <w:szCs w:val="21"/>
@@ -12682,7 +12838,7 @@
               <w:autoSpaceDN w:val="0"/>
               <w:spacing w:line="245" w:lineRule="auto"/>
               <w:rPr>
-                <w:rFonts w:ascii="宋体" w:eastAsia="宋体" w:hAnsi="宋体" w:cs="宋体" w:hint="eastAsia"/>
+                <w:rFonts w:ascii="宋体" w:eastAsia="宋体" w:hAnsi="宋体" w:cs="宋体"/>
                 <w:color w:val="000000"/>
                 <w:sz w:val="21"/>
                 <w:szCs w:val="21"/>
@@ -12718,7 +12874,7 @@
               <w:autoSpaceDN w:val="0"/>
               <w:spacing w:line="245" w:lineRule="auto"/>
               <w:rPr>
-                <w:rFonts w:ascii="宋体" w:eastAsia="宋体" w:hAnsi="宋体" w:cs="宋体" w:hint="eastAsia"/>
+                <w:rFonts w:ascii="宋体" w:eastAsia="宋体" w:hAnsi="宋体" w:cs="宋体"/>
                 <w:color w:val="000000"/>
                 <w:sz w:val="21"/>
                 <w:szCs w:val="21"/>
@@ -12755,7 +12911,7 @@
               <w:autoSpaceDN w:val="0"/>
               <w:spacing w:line="245" w:lineRule="auto"/>
               <w:rPr>
-                <w:rFonts w:ascii="宋体" w:eastAsia="宋体" w:hAnsi="宋体" w:cs="宋体" w:hint="eastAsia"/>
+                <w:rFonts w:ascii="宋体" w:eastAsia="宋体" w:hAnsi="宋体" w:cs="宋体"/>
                 <w:color w:val="000000"/>
                 <w:sz w:val="21"/>
                 <w:szCs w:val="21"/>
@@ -12792,7 +12948,7 @@
               <w:autoSpaceDN w:val="0"/>
               <w:spacing w:line="245" w:lineRule="auto"/>
               <w:rPr>
-                <w:rFonts w:ascii="宋体" w:eastAsia="宋体" w:hAnsi="宋体" w:cs="宋体" w:hint="eastAsia"/>
+                <w:rFonts w:ascii="宋体" w:eastAsia="宋体" w:hAnsi="宋体" w:cs="宋体"/>
                 <w:color w:val="000000"/>
                 <w:sz w:val="21"/>
                 <w:szCs w:val="21"/>
@@ -12831,7 +12987,7 @@
               <w:autoSpaceDN w:val="0"/>
               <w:spacing w:line="245" w:lineRule="auto"/>
               <w:rPr>
-                <w:rFonts w:ascii="宋体" w:eastAsia="宋体" w:hAnsi="宋体" w:cs="宋体" w:hint="eastAsia"/>
+                <w:rFonts w:ascii="宋体" w:eastAsia="宋体" w:hAnsi="宋体" w:cs="宋体"/>
                 <w:color w:val="000000"/>
                 <w:sz w:val="21"/>
                 <w:szCs w:val="21"/>
@@ -12885,7 +13041,7 @@
               <w:autoSpaceDN w:val="0"/>
               <w:spacing w:line="245" w:lineRule="auto"/>
               <w:rPr>
-                <w:rFonts w:ascii="宋体" w:eastAsia="宋体" w:hAnsi="宋体" w:cs="宋体" w:hint="eastAsia"/>
+                <w:rFonts w:ascii="宋体" w:eastAsia="宋体" w:hAnsi="宋体" w:cs="宋体"/>
                 <w:color w:val="000000"/>
                 <w:sz w:val="21"/>
                 <w:szCs w:val="21"/>
@@ -12919,7 +13075,7 @@
               <w:autoSpaceDN w:val="0"/>
               <w:spacing w:line="245" w:lineRule="auto"/>
               <w:rPr>
-                <w:rFonts w:ascii="宋体" w:eastAsia="宋体" w:hAnsi="宋体" w:cs="宋体" w:hint="eastAsia"/>
+                <w:rFonts w:ascii="宋体" w:eastAsia="宋体" w:hAnsi="宋体" w:cs="宋体"/>
                 <w:color w:val="000000"/>
                 <w:sz w:val="21"/>
                 <w:szCs w:val="21"/>
@@ -12973,7 +13129,7 @@
               <w:autoSpaceDN w:val="0"/>
               <w:spacing w:line="245" w:lineRule="auto"/>
               <w:rPr>
-                <w:rFonts w:ascii="宋体" w:eastAsia="宋体" w:hAnsi="宋体" w:cs="宋体" w:hint="eastAsia"/>
+                <w:rFonts w:ascii="宋体" w:eastAsia="宋体" w:hAnsi="宋体" w:cs="宋体"/>
                 <w:color w:val="000000"/>
                 <w:sz w:val="21"/>
                 <w:szCs w:val="21"/>
@@ -13007,7 +13163,7 @@
               <w:autoSpaceDN w:val="0"/>
               <w:spacing w:line="245" w:lineRule="auto"/>
               <w:rPr>
-                <w:rFonts w:ascii="宋体" w:eastAsia="宋体" w:hAnsi="宋体" w:cs="宋体" w:hint="eastAsia"/>
+                <w:rFonts w:ascii="宋体" w:eastAsia="宋体" w:hAnsi="宋体" w:cs="宋体"/>
                 <w:color w:val="000000"/>
                 <w:sz w:val="21"/>
                 <w:szCs w:val="21"/>
@@ -13022,7 +13178,47 @@
                 <w:szCs w:val="21"/>
                 <w:lang w:eastAsia="zh-CN"/>
               </w:rPr>
-              <w:t>2021.12-2022.08</w:t>
+              <w:t>202</w:t>
+            </w:r>
+            <w:r>
+              <w:rPr>
+                <w:rFonts w:ascii="宋体" w:eastAsia="宋体" w:hAnsi="宋体" w:cs="宋体"/>
+                <w:color w:val="000000"/>
+                <w:sz w:val="21"/>
+                <w:szCs w:val="21"/>
+                <w:lang w:eastAsia="zh-CN"/>
+              </w:rPr>
+              <w:t>2</w:t>
+            </w:r>
+            <w:r>
+              <w:rPr>
+                <w:rFonts w:ascii="宋体" w:eastAsia="宋体" w:hAnsi="宋体" w:cs="宋体"/>
+                <w:color w:val="000000"/>
+                <w:sz w:val="21"/>
+                <w:szCs w:val="21"/>
+                <w:lang w:eastAsia="zh-CN"/>
+              </w:rPr>
+              <w:t>.</w:t>
+            </w:r>
+            <w:r>
+              <w:rPr>
+                <w:rFonts w:ascii="宋体" w:eastAsia="宋体" w:hAnsi="宋体" w:cs="宋体"/>
+                <w:color w:val="000000"/>
+                <w:sz w:val="21"/>
+                <w:szCs w:val="21"/>
+                <w:lang w:eastAsia="zh-CN"/>
+              </w:rPr>
+              <w:t>03</w:t>
+            </w:r>
+            <w:r>
+              <w:rPr>
+                <w:rFonts w:ascii="宋体" w:eastAsia="宋体" w:hAnsi="宋体" w:cs="宋体"/>
+                <w:color w:val="000000"/>
+                <w:sz w:val="21"/>
+                <w:szCs w:val="21"/>
+                <w:lang w:eastAsia="zh-CN"/>
+              </w:rPr>
+              <w:t>-2022.08</w:t>
             </w:r>
           </w:p>
         </w:tc>
@@ -13119,15 +13315,162 @@
               <w:autoSpaceDN w:val="0"/>
               <w:spacing w:line="245" w:lineRule="auto"/>
               <w:rPr>
-                <w:rFonts w:ascii="宋体" w:eastAsia="宋体" w:hAnsi="宋体" w:cs="宋体" w:hint="eastAsia"/>
-                <w:b/>
+                <w:rFonts w:ascii="宋体" w:eastAsia="宋体" w:hAnsi="宋体" w:cs="宋体"/>
                 <w:color w:val="000000"/>
-                <w:spacing w:val="-3"/>
                 <w:sz w:val="21"/>
                 <w:szCs w:val="21"/>
                 <w:lang w:eastAsia="zh-CN"/>
               </w:rPr>
             </w:pPr>
+            <w:r>
+              <w:rPr>
+                <w:rFonts w:ascii="宋体" w:eastAsia="宋体" w:hAnsi="宋体" w:cs="宋体" w:hint="eastAsia"/>
+                <w:color w:val="000000"/>
+                <w:sz w:val="21"/>
+                <w:szCs w:val="21"/>
+                <w:lang w:eastAsia="zh-CN"/>
+              </w:rPr>
+              <w:t>为建设我司 B2C</w:t>
+            </w:r>
+            <w:r>
+              <w:rPr>
+                <w:rFonts w:ascii="宋体" w:eastAsia="宋体" w:hAnsi="宋体" w:cs="宋体"/>
+                <w:color w:val="000000"/>
+                <w:sz w:val="21"/>
+                <w:szCs w:val="21"/>
+                <w:lang w:eastAsia="zh-CN"/>
+              </w:rPr>
+              <w:t xml:space="preserve"> </w:t>
+            </w:r>
+            <w:r>
+              <w:rPr>
+                <w:rFonts w:ascii="宋体" w:eastAsia="宋体" w:hAnsi="宋体" w:cs="宋体" w:hint="eastAsia"/>
+                <w:color w:val="000000"/>
+                <w:sz w:val="21"/>
+                <w:szCs w:val="21"/>
+                <w:lang w:eastAsia="zh-CN"/>
+              </w:rPr>
+              <w:t>履约能力，</w:t>
+            </w:r>
+            <w:r>
+              <w:rPr>
+                <w:rFonts w:ascii="宋体" w:eastAsia="宋体" w:hAnsi="宋体" w:cs="宋体" w:hint="eastAsia"/>
+                <w:color w:val="000000"/>
+                <w:sz w:val="21"/>
+                <w:szCs w:val="21"/>
+                <w:lang w:eastAsia="zh-CN"/>
+              </w:rPr>
+              <w:t>实现库存共享，提高</w:t>
+            </w:r>
+            <w:r>
+              <w:rPr>
+                <w:rFonts w:ascii="宋体" w:eastAsia="宋体" w:hAnsi="宋体" w:cs="宋体"/>
+                <w:color w:val="000000"/>
+                <w:sz w:val="21"/>
+                <w:szCs w:val="21"/>
+                <w:lang w:eastAsia="zh-CN"/>
+              </w:rPr>
+              <w:t xml:space="preserve"> </w:t>
+            </w:r>
+            <w:r>
+              <w:rPr>
+                <w:rFonts w:ascii="宋体" w:eastAsia="宋体" w:hAnsi="宋体" w:cs="宋体" w:hint="eastAsia"/>
+                <w:color w:val="000000"/>
+                <w:sz w:val="21"/>
+                <w:szCs w:val="21"/>
+                <w:lang w:eastAsia="zh-CN"/>
+              </w:rPr>
+              <w:t>POP</w:t>
+            </w:r>
+            <w:r>
+              <w:rPr>
+                <w:rFonts w:ascii="宋体" w:eastAsia="宋体" w:hAnsi="宋体" w:cs="宋体"/>
+                <w:color w:val="000000"/>
+                <w:sz w:val="21"/>
+                <w:szCs w:val="21"/>
+                <w:lang w:eastAsia="zh-CN"/>
+              </w:rPr>
+              <w:t xml:space="preserve"> </w:t>
+            </w:r>
+            <w:r>
+              <w:rPr>
+                <w:rFonts w:ascii="宋体" w:eastAsia="宋体" w:hAnsi="宋体" w:cs="宋体" w:hint="eastAsia"/>
+                <w:color w:val="000000"/>
+                <w:sz w:val="21"/>
+                <w:szCs w:val="21"/>
+                <w:lang w:eastAsia="zh-CN"/>
+              </w:rPr>
+              <w:t>履约时效，我司决定在原有的 OMS</w:t>
+            </w:r>
+            <w:r>
+              <w:rPr>
+                <w:rFonts w:ascii="宋体" w:eastAsia="宋体" w:hAnsi="宋体" w:cs="宋体"/>
+                <w:color w:val="000000"/>
+                <w:sz w:val="21"/>
+                <w:szCs w:val="21"/>
+                <w:lang w:eastAsia="zh-CN"/>
+              </w:rPr>
+              <w:t xml:space="preserve"> </w:t>
+            </w:r>
+            <w:r>
+              <w:rPr>
+                <w:rFonts w:ascii="宋体" w:eastAsia="宋体" w:hAnsi="宋体" w:cs="宋体" w:hint="eastAsia"/>
+                <w:color w:val="000000"/>
+                <w:sz w:val="21"/>
+                <w:szCs w:val="21"/>
+                <w:lang w:eastAsia="zh-CN"/>
+              </w:rPr>
+              <w:t>系统上进行拓</w:t>
+            </w:r>
+          </w:p>
+          <w:p>
+            <w:pPr>
+              <w:tabs>
+                <w:tab w:val="left" w:pos="3662"/>
+                <w:tab w:val="left" w:pos="6075"/>
+                <w:tab w:val="left" w:pos="9295"/>
+              </w:tabs>
+              <w:autoSpaceDE w:val="0"/>
+              <w:autoSpaceDN w:val="0"/>
+              <w:spacing w:line="245" w:lineRule="auto"/>
+              <w:rPr>
+                <w:rFonts w:ascii="宋体" w:eastAsia="宋体" w:hAnsi="宋体" w:cs="宋体" w:hint="eastAsia"/>
+                <w:color w:val="000000"/>
+                <w:sz w:val="21"/>
+                <w:szCs w:val="21"/>
+                <w:lang w:eastAsia="zh-CN"/>
+              </w:rPr>
+            </w:pPr>
+            <w:r>
+              <w:rPr>
+                <w:rFonts w:ascii="宋体" w:eastAsia="宋体" w:hAnsi="宋体" w:cs="宋体" w:hint="eastAsia"/>
+                <w:color w:val="000000"/>
+                <w:sz w:val="21"/>
+                <w:szCs w:val="21"/>
+                <w:lang w:eastAsia="zh-CN"/>
+              </w:rPr>
+              <w:t>展，并重新将其命名为 OFC</w:t>
+            </w:r>
+            <w:r>
+              <w:rPr>
+                <w:rFonts w:ascii="宋体" w:eastAsia="宋体" w:hAnsi="宋体" w:cs="宋体"/>
+                <w:color w:val="000000"/>
+                <w:sz w:val="21"/>
+                <w:szCs w:val="21"/>
+                <w:lang w:eastAsia="zh-CN"/>
+              </w:rPr>
+              <w:t xml:space="preserve"> </w:t>
+            </w:r>
+            <w:r>
+              <w:rPr>
+                <w:rFonts w:ascii="宋体" w:eastAsia="宋体" w:hAnsi="宋体" w:cs="宋体" w:hint="eastAsia"/>
+                <w:color w:val="000000"/>
+                <w:sz w:val="21"/>
+                <w:szCs w:val="21"/>
+                <w:lang w:eastAsia="zh-CN"/>
+              </w:rPr>
+              <w:t>系统。</w:t>
+            </w:r>
           </w:p>
         </w:tc>
       </w:tr>
@@ -13144,7 +13487,7 @@
         <w:spacing w:line="245" w:lineRule="auto"/>
         <w:ind w:left="1113"/>
         <w:rPr>
-          <w:rFonts w:ascii="宋体" w:eastAsia="宋体" w:hAnsi="宋体" w:cs="宋体" w:hint="eastAsia"/>
+          <w:rFonts w:ascii="宋体" w:eastAsia="宋体" w:hAnsi="宋体" w:cs="宋体"/>
           <w:color w:val="000000"/>
           <w:sz w:val="21"/>
           <w:szCs w:val="21"/>
@@ -13155,7 +13498,6 @@
     <w:p>
       <w:pPr>
         <w:rPr>
-          <w:rFonts w:hint="eastAsia"/>
           <w:b/>
           <w:bCs/>
           <w:lang w:eastAsia="zh-CN"/>
@@ -13171,7 +13513,6 @@
     <w:p>
       <w:pPr>
         <w:rPr>
-          <w:rFonts w:hint="eastAsia"/>
           <w:lang w:eastAsia="zh-CN"/>
         </w:rPr>
         <w:sectPr>
@@ -15173,6 +15514,7 @@
           <w:szCs w:val="21"/>
           <w:lang w:eastAsia="zh-CN"/>
         </w:rPr>
+        <w:lastRenderedPageBreak/>
         <w:t>1.</w:t>
       </w:r>
       <w:r>
@@ -15236,7 +15578,6 @@
           <w:szCs w:val="21"/>
           <w:lang w:eastAsia="zh-CN"/>
         </w:rPr>
-        <w:lastRenderedPageBreak/>
         <w:t>2.</w:t>
       </w:r>
       <w:r>
